--- a/Website User Manual(Admin).docx
+++ b/Website User Manual(Admin).docx
@@ -441,10 +441,7 @@
         <w:t>Emergency’</w:t>
       </w:r>
       <w:r>
-        <w:t xml:space="preserve"> status will be highlight with</w:t>
-      </w:r>
-      <w:r>
-        <w:t xml:space="preserve"> colour, while others will not.</w:t>
+        <w:t xml:space="preserve"> status will be highlight with colour, while others will not.</w:t>
       </w:r>
     </w:p>
     <w:p>
@@ -657,29 +654,23 @@
     </w:p>
     <w:p>
       <w:r>
-        <w:t xml:space="preserve">Do not forget to logout every time you leave. Logout button in on the right corner of each page. </w:t>
-      </w:r>
-    </w:p>
-    <w:p>
-      <w:bookmarkStart w:id="0" w:name="_GoBack"/>
-      <w:r>
         <w:rPr>
           <w:noProof/>
           <w:lang w:eastAsia="zh-CN"/>
         </w:rPr>
         <w:drawing>
-          <wp:anchor distT="0" distB="0" distL="114300" distR="114300" simplePos="0" relativeHeight="251659264" behindDoc="0" locked="0" layoutInCell="1" allowOverlap="1" wp14:anchorId="0541AB73" wp14:editId="435B0DE1">
+          <wp:anchor distT="0" distB="0" distL="114300" distR="114300" simplePos="0" relativeHeight="251659264" behindDoc="0" locked="0" layoutInCell="1" allowOverlap="1" wp14:anchorId="1E943D80" wp14:editId="38080A27">
             <wp:simplePos x="0" y="0"/>
             <wp:positionH relativeFrom="column">
-              <wp:posOffset>1888849</wp:posOffset>
+              <wp:posOffset>1897380</wp:posOffset>
             </wp:positionH>
             <wp:positionV relativeFrom="paragraph">
-              <wp:posOffset>7620</wp:posOffset>
+              <wp:posOffset>318770</wp:posOffset>
             </wp:positionV>
-            <wp:extent cx="1293962" cy="646981"/>
+            <wp:extent cx="1293495" cy="646430"/>
             <wp:effectExtent l="0" t="0" r="0" b="0"/>
             <wp:wrapSquare wrapText="bothSides"/>
-            <wp:docPr id="8" name="Picture 8"/>
+            <wp:docPr id="4" name="Picture 4"/>
             <wp:cNvGraphicFramePr>
               <a:graphicFrameLocks xmlns:a="http://schemas.openxmlformats.org/drawingml/2006/main" noChangeAspect="1"/>
             </wp:cNvGraphicFramePr>
@@ -705,7 +696,7 @@
                   <pic:spPr>
                     <a:xfrm>
                       <a:off x="0" y="0"/>
-                      <a:ext cx="1293962" cy="646981"/>
+                      <a:ext cx="1293495" cy="646430"/>
                     </a:xfrm>
                     <a:prstGeom prst="rect">
                       <a:avLst/>
@@ -717,7 +708,1510 @@
           </wp:anchor>
         </w:drawing>
       </w:r>
+      <w:r>
+        <w:t xml:space="preserve">Do not forget to logout every time you leave. Logout button in on the right corner of each page. </w:t>
+      </w:r>
+    </w:p>
+    <w:p/>
+    <w:p/>
+    <w:p>
+      <w:pPr>
+        <w:pStyle w:val="Heading1"/>
+      </w:pPr>
+      <w:r>
+        <w:t>Backup Database</w:t>
+      </w:r>
+    </w:p>
+    <w:p>
+      <w:r>
+        <w:t xml:space="preserve">It is highly recommended </w:t>
+      </w:r>
+      <w:r>
+        <w:t>to</w:t>
+      </w:r>
+      <w:r>
+        <w:t xml:space="preserve"> back up the database frequently. </w:t>
+      </w:r>
+    </w:p>
+    <w:p>
+      <w:r>
+        <w:t xml:space="preserve">To back up the database, </w:t>
+      </w:r>
+    </w:p>
+    <w:p>
+      <w:pPr>
+        <w:pStyle w:val="ListParagraph"/>
+        <w:numPr>
+          <w:ilvl w:val="0"/>
+          <w:numId w:val="2"/>
+        </w:numPr>
+      </w:pPr>
+      <w:r>
+        <w:t xml:space="preserve">Open the </w:t>
+      </w:r>
+      <w:r>
+        <w:rPr>
+          <w:b/>
+        </w:rPr>
+        <w:t>XAMPP</w:t>
+      </w:r>
+      <w:r>
+        <w:t xml:space="preserve"> control panel and start the service for ‘Apache’ and ‘MySQL’</w:t>
+      </w:r>
+    </w:p>
+    <w:p>
+      <w:pPr>
+        <w:ind w:left="360"/>
+        <w:jc w:val="center"/>
+      </w:pPr>
+      <w:r>
+        <w:rPr>
+          <w:noProof/>
+          <w:lang w:eastAsia="zh-CN"/>
+        </w:rPr>
+        <w:drawing>
+          <wp:inline distT="0" distB="0" distL="0" distR="0" wp14:anchorId="396F2C81" wp14:editId="662405F1">
+            <wp:extent cx="3459193" cy="2230118"/>
+            <wp:effectExtent l="0" t="0" r="8255" b="0"/>
+            <wp:docPr id="9" name="Picture 9"/>
+            <wp:cNvGraphicFramePr>
+              <a:graphicFrameLocks xmlns:a="http://schemas.openxmlformats.org/drawingml/2006/main" noChangeAspect="1"/>
+            </wp:cNvGraphicFramePr>
+            <a:graphic xmlns:a="http://schemas.openxmlformats.org/drawingml/2006/main">
+              <a:graphicData uri="http://schemas.openxmlformats.org/drawingml/2006/picture">
+                <pic:pic xmlns:pic="http://schemas.openxmlformats.org/drawingml/2006/picture">
+                  <pic:nvPicPr>
+                    <pic:cNvPr id="1" name=""/>
+                    <pic:cNvPicPr/>
+                  </pic:nvPicPr>
+                  <pic:blipFill>
+                    <a:blip r:embed="rId12"/>
+                    <a:stretch>
+                      <a:fillRect/>
+                    </a:stretch>
+                  </pic:blipFill>
+                  <pic:spPr>
+                    <a:xfrm>
+                      <a:off x="0" y="0"/>
+                      <a:ext cx="3471930" cy="2238329"/>
+                    </a:xfrm>
+                    <a:prstGeom prst="rect">
+                      <a:avLst/>
+                    </a:prstGeom>
+                  </pic:spPr>
+                </pic:pic>
+              </a:graphicData>
+            </a:graphic>
+          </wp:inline>
+        </w:drawing>
+      </w:r>
+    </w:p>
+    <w:p>
+      <w:pPr>
+        <w:ind w:left="360"/>
+        <w:jc w:val="center"/>
+        <w:rPr>
+          <w:i/>
+          <w:sz w:val="20"/>
+          <w:szCs w:val="20"/>
+        </w:rPr>
+      </w:pPr>
+      <w:proofErr w:type="spellStart"/>
+      <w:r>
+        <w:rPr>
+          <w:i/>
+          <w:sz w:val="20"/>
+          <w:szCs w:val="20"/>
+        </w:rPr>
+        <w:t>Xampp</w:t>
+      </w:r>
+      <w:proofErr w:type="spellEnd"/>
+      <w:r>
+        <w:rPr>
+          <w:i/>
+          <w:sz w:val="20"/>
+          <w:szCs w:val="20"/>
+        </w:rPr>
+        <w:t xml:space="preserve"> Control Panel</w:t>
+      </w:r>
+    </w:p>
+    <w:p>
+      <w:pPr>
+        <w:ind w:left="360"/>
+        <w:jc w:val="center"/>
+        <w:rPr>
+          <w:i/>
+          <w:sz w:val="20"/>
+          <w:szCs w:val="20"/>
+        </w:rPr>
+      </w:pPr>
+      <w:r>
+        <w:rPr>
+          <w:noProof/>
+          <w:lang w:eastAsia="zh-CN"/>
+        </w:rPr>
+        <w:drawing>
+          <wp:inline distT="0" distB="0" distL="0" distR="0" wp14:anchorId="021379EF" wp14:editId="0C09698F">
+            <wp:extent cx="3371923" cy="2173856"/>
+            <wp:effectExtent l="0" t="0" r="0" b="0"/>
+            <wp:docPr id="10" name="Picture 10"/>
+            <wp:cNvGraphicFramePr>
+              <a:graphicFrameLocks xmlns:a="http://schemas.openxmlformats.org/drawingml/2006/main" noChangeAspect="1"/>
+            </wp:cNvGraphicFramePr>
+            <a:graphic xmlns:a="http://schemas.openxmlformats.org/drawingml/2006/main">
+              <a:graphicData uri="http://schemas.openxmlformats.org/drawingml/2006/picture">
+                <pic:pic xmlns:pic="http://schemas.openxmlformats.org/drawingml/2006/picture">
+                  <pic:nvPicPr>
+                    <pic:cNvPr id="1" name=""/>
+                    <pic:cNvPicPr/>
+                  </pic:nvPicPr>
+                  <pic:blipFill>
+                    <a:blip r:embed="rId13"/>
+                    <a:stretch>
+                      <a:fillRect/>
+                    </a:stretch>
+                  </pic:blipFill>
+                  <pic:spPr>
+                    <a:xfrm>
+                      <a:off x="0" y="0"/>
+                      <a:ext cx="3379605" cy="2178809"/>
+                    </a:xfrm>
+                    <a:prstGeom prst="rect">
+                      <a:avLst/>
+                    </a:prstGeom>
+                  </pic:spPr>
+                </pic:pic>
+              </a:graphicData>
+            </a:graphic>
+          </wp:inline>
+        </w:drawing>
+      </w:r>
+    </w:p>
+    <w:p>
+      <w:pPr>
+        <w:ind w:left="360"/>
+        <w:jc w:val="center"/>
+        <w:rPr>
+          <w:i/>
+          <w:sz w:val="20"/>
+          <w:szCs w:val="20"/>
+        </w:rPr>
+      </w:pPr>
+      <w:r>
+        <w:rPr>
+          <w:i/>
+          <w:sz w:val="20"/>
+          <w:szCs w:val="20"/>
+        </w:rPr>
+        <w:t xml:space="preserve">Services are </w:t>
+      </w:r>
+      <w:proofErr w:type="gramStart"/>
+      <w:r>
+        <w:rPr>
+          <w:i/>
+          <w:sz w:val="20"/>
+          <w:szCs w:val="20"/>
+        </w:rPr>
+        <w:t>Running</w:t>
+      </w:r>
+      <w:proofErr w:type="gramEnd"/>
+    </w:p>
+    <w:p>
+      <w:pPr>
+        <w:pStyle w:val="ListParagraph"/>
+        <w:numPr>
+          <w:ilvl w:val="0"/>
+          <w:numId w:val="2"/>
+        </w:numPr>
+        <w:rPr>
+          <w:sz w:val="20"/>
+          <w:szCs w:val="20"/>
+        </w:rPr>
+      </w:pPr>
+      <w:r>
+        <w:rPr>
+          <w:sz w:val="20"/>
+          <w:szCs w:val="20"/>
+        </w:rPr>
+        <w:lastRenderedPageBreak/>
+        <w:t xml:space="preserve">Open the browser, enter </w:t>
+      </w:r>
+      <w:hyperlink r:id="rId14" w:history="1">
+        <w:r>
+          <w:rPr>
+            <w:rStyle w:val="Hyperlink"/>
+            <w:sz w:val="20"/>
+            <w:szCs w:val="20"/>
+          </w:rPr>
+          <w:t>http://localhost/phpmyadmin/</w:t>
+        </w:r>
+      </w:hyperlink>
+    </w:p>
+    <w:p>
+      <w:pPr>
+        <w:ind w:left="360"/>
+        <w:rPr>
+          <w:sz w:val="20"/>
+          <w:szCs w:val="20"/>
+        </w:rPr>
+      </w:pPr>
+      <w:r>
+        <w:rPr>
+          <w:noProof/>
+          <w:lang w:eastAsia="zh-CN"/>
+        </w:rPr>
+        <w:drawing>
+          <wp:inline distT="0" distB="0" distL="0" distR="0" wp14:anchorId="2512ECCA" wp14:editId="0A9C2361">
+            <wp:extent cx="3181350" cy="314325"/>
+            <wp:effectExtent l="0" t="0" r="0" b="9525"/>
+            <wp:docPr id="11" name="Picture 11"/>
+            <wp:cNvGraphicFramePr>
+              <a:graphicFrameLocks xmlns:a="http://schemas.openxmlformats.org/drawingml/2006/main" noChangeAspect="1"/>
+            </wp:cNvGraphicFramePr>
+            <a:graphic xmlns:a="http://schemas.openxmlformats.org/drawingml/2006/main">
+              <a:graphicData uri="http://schemas.openxmlformats.org/drawingml/2006/picture">
+                <pic:pic xmlns:pic="http://schemas.openxmlformats.org/drawingml/2006/picture">
+                  <pic:nvPicPr>
+                    <pic:cNvPr id="1" name=""/>
+                    <pic:cNvPicPr/>
+                  </pic:nvPicPr>
+                  <pic:blipFill>
+                    <a:blip r:embed="rId15"/>
+                    <a:stretch>
+                      <a:fillRect/>
+                    </a:stretch>
+                  </pic:blipFill>
+                  <pic:spPr>
+                    <a:xfrm>
+                      <a:off x="0" y="0"/>
+                      <a:ext cx="3181350" cy="314325"/>
+                    </a:xfrm>
+                    <a:prstGeom prst="rect">
+                      <a:avLst/>
+                    </a:prstGeom>
+                  </pic:spPr>
+                </pic:pic>
+              </a:graphicData>
+            </a:graphic>
+          </wp:inline>
+        </w:drawing>
+      </w:r>
+    </w:p>
+    <w:p>
+      <w:pPr>
+        <w:pStyle w:val="ListParagraph"/>
+        <w:numPr>
+          <w:ilvl w:val="0"/>
+          <w:numId w:val="2"/>
+        </w:numPr>
+        <w:rPr>
+          <w:sz w:val="20"/>
+          <w:szCs w:val="20"/>
+        </w:rPr>
+      </w:pPr>
+      <w:r>
+        <w:rPr>
+          <w:sz w:val="20"/>
+          <w:szCs w:val="20"/>
+        </w:rPr>
+        <w:t>Select database ‘</w:t>
+      </w:r>
+      <w:r>
+        <w:rPr>
+          <w:b/>
+          <w:sz w:val="20"/>
+          <w:szCs w:val="20"/>
+        </w:rPr>
+        <w:t>racc’</w:t>
+      </w:r>
+      <w:r>
+        <w:rPr>
+          <w:sz w:val="20"/>
+          <w:szCs w:val="20"/>
+        </w:rPr>
+        <w:t xml:space="preserve"> (At left side )</w:t>
+      </w:r>
+    </w:p>
+    <w:p>
+      <w:pPr>
+        <w:ind w:left="360"/>
+        <w:rPr>
+          <w:sz w:val="20"/>
+          <w:szCs w:val="20"/>
+        </w:rPr>
+      </w:pPr>
+      <w:r>
+        <w:rPr>
+          <w:noProof/>
+          <w:lang w:eastAsia="zh-CN"/>
+        </w:rPr>
+        <w:drawing>
+          <wp:inline distT="0" distB="0" distL="0" distR="0" wp14:anchorId="64017144" wp14:editId="7CBD90A5">
+            <wp:extent cx="2257425" cy="2619375"/>
+            <wp:effectExtent l="0" t="0" r="9525" b="9525"/>
+            <wp:docPr id="12" name="Picture 12"/>
+            <wp:cNvGraphicFramePr>
+              <a:graphicFrameLocks xmlns:a="http://schemas.openxmlformats.org/drawingml/2006/main" noChangeAspect="1"/>
+            </wp:cNvGraphicFramePr>
+            <a:graphic xmlns:a="http://schemas.openxmlformats.org/drawingml/2006/main">
+              <a:graphicData uri="http://schemas.openxmlformats.org/drawingml/2006/picture">
+                <pic:pic xmlns:pic="http://schemas.openxmlformats.org/drawingml/2006/picture">
+                  <pic:nvPicPr>
+                    <pic:cNvPr id="1" name=""/>
+                    <pic:cNvPicPr/>
+                  </pic:nvPicPr>
+                  <pic:blipFill>
+                    <a:blip r:embed="rId16"/>
+                    <a:stretch>
+                      <a:fillRect/>
+                    </a:stretch>
+                  </pic:blipFill>
+                  <pic:spPr>
+                    <a:xfrm>
+                      <a:off x="0" y="0"/>
+                      <a:ext cx="2257425" cy="2619375"/>
+                    </a:xfrm>
+                    <a:prstGeom prst="rect">
+                      <a:avLst/>
+                    </a:prstGeom>
+                  </pic:spPr>
+                </pic:pic>
+              </a:graphicData>
+            </a:graphic>
+          </wp:inline>
+        </w:drawing>
+      </w:r>
+    </w:p>
+    <w:p>
+      <w:pPr>
+        <w:pStyle w:val="ListParagraph"/>
+        <w:numPr>
+          <w:ilvl w:val="0"/>
+          <w:numId w:val="2"/>
+        </w:numPr>
+        <w:rPr>
+          <w:sz w:val="20"/>
+          <w:szCs w:val="20"/>
+        </w:rPr>
+      </w:pPr>
+      <w:r>
+        <w:rPr>
+          <w:sz w:val="20"/>
+          <w:szCs w:val="20"/>
+        </w:rPr>
+        <w:t>Select ‘</w:t>
+      </w:r>
+      <w:r>
+        <w:rPr>
+          <w:b/>
+          <w:sz w:val="20"/>
+          <w:szCs w:val="20"/>
+        </w:rPr>
+        <w:t>Export’</w:t>
+      </w:r>
+    </w:p>
+    <w:p>
+      <w:pPr>
+        <w:ind w:left="360"/>
+        <w:rPr>
+          <w:sz w:val="20"/>
+          <w:szCs w:val="20"/>
+        </w:rPr>
+      </w:pPr>
+      <w:r>
+        <w:rPr>
+          <w:noProof/>
+          <w:lang w:eastAsia="zh-CN"/>
+        </w:rPr>
+        <w:drawing>
+          <wp:inline distT="0" distB="0" distL="0" distR="0" wp14:anchorId="235B196E" wp14:editId="4EBAEB8F">
+            <wp:extent cx="5731510" cy="2784475"/>
+            <wp:effectExtent l="0" t="0" r="2540" b="0"/>
+            <wp:docPr id="13" name="Picture 13"/>
+            <wp:cNvGraphicFramePr>
+              <a:graphicFrameLocks xmlns:a="http://schemas.openxmlformats.org/drawingml/2006/main" noChangeAspect="1"/>
+            </wp:cNvGraphicFramePr>
+            <a:graphic xmlns:a="http://schemas.openxmlformats.org/drawingml/2006/main">
+              <a:graphicData uri="http://schemas.openxmlformats.org/drawingml/2006/picture">
+                <pic:pic xmlns:pic="http://schemas.openxmlformats.org/drawingml/2006/picture">
+                  <pic:nvPicPr>
+                    <pic:cNvPr id="1" name=""/>
+                    <pic:cNvPicPr/>
+                  </pic:nvPicPr>
+                  <pic:blipFill>
+                    <a:blip r:embed="rId17"/>
+                    <a:stretch>
+                      <a:fillRect/>
+                    </a:stretch>
+                  </pic:blipFill>
+                  <pic:spPr>
+                    <a:xfrm>
+                      <a:off x="0" y="0"/>
+                      <a:ext cx="5731510" cy="2784475"/>
+                    </a:xfrm>
+                    <a:prstGeom prst="rect">
+                      <a:avLst/>
+                    </a:prstGeom>
+                  </pic:spPr>
+                </pic:pic>
+              </a:graphicData>
+            </a:graphic>
+          </wp:inline>
+        </w:drawing>
+      </w:r>
+    </w:p>
+    <w:p>
+      <w:pPr>
+        <w:pStyle w:val="ListParagraph"/>
+        <w:numPr>
+          <w:ilvl w:val="0"/>
+          <w:numId w:val="2"/>
+        </w:numPr>
+        <w:rPr>
+          <w:sz w:val="20"/>
+          <w:szCs w:val="20"/>
+        </w:rPr>
+      </w:pPr>
+      <w:r>
+        <w:rPr>
+          <w:sz w:val="20"/>
+          <w:szCs w:val="20"/>
+        </w:rPr>
+        <w:t>Click ‘</w:t>
+      </w:r>
+      <w:r>
+        <w:rPr>
+          <w:b/>
+          <w:sz w:val="20"/>
+          <w:szCs w:val="20"/>
+        </w:rPr>
+        <w:t>Go’</w:t>
+      </w:r>
+    </w:p>
+    <w:p>
+      <w:pPr>
+        <w:ind w:left="360"/>
+        <w:rPr>
+          <w:sz w:val="20"/>
+          <w:szCs w:val="20"/>
+        </w:rPr>
+      </w:pPr>
+      <w:r>
+        <w:rPr>
+          <w:noProof/>
+          <w:lang w:eastAsia="zh-CN"/>
+        </w:rPr>
+        <w:lastRenderedPageBreak/>
+        <w:drawing>
+          <wp:inline distT="0" distB="0" distL="0" distR="0" wp14:anchorId="2C9D0DBC" wp14:editId="2D42D62B">
+            <wp:extent cx="5731510" cy="3145155"/>
+            <wp:effectExtent l="0" t="0" r="2540" b="0"/>
+            <wp:docPr id="14" name="Picture 14"/>
+            <wp:cNvGraphicFramePr>
+              <a:graphicFrameLocks xmlns:a="http://schemas.openxmlformats.org/drawingml/2006/main" noChangeAspect="1"/>
+            </wp:cNvGraphicFramePr>
+            <a:graphic xmlns:a="http://schemas.openxmlformats.org/drawingml/2006/main">
+              <a:graphicData uri="http://schemas.openxmlformats.org/drawingml/2006/picture">
+                <pic:pic xmlns:pic="http://schemas.openxmlformats.org/drawingml/2006/picture">
+                  <pic:nvPicPr>
+                    <pic:cNvPr id="1" name=""/>
+                    <pic:cNvPicPr/>
+                  </pic:nvPicPr>
+                  <pic:blipFill>
+                    <a:blip r:embed="rId18"/>
+                    <a:stretch>
+                      <a:fillRect/>
+                    </a:stretch>
+                  </pic:blipFill>
+                  <pic:spPr>
+                    <a:xfrm>
+                      <a:off x="0" y="0"/>
+                      <a:ext cx="5731510" cy="3145155"/>
+                    </a:xfrm>
+                    <a:prstGeom prst="rect">
+                      <a:avLst/>
+                    </a:prstGeom>
+                  </pic:spPr>
+                </pic:pic>
+              </a:graphicData>
+            </a:graphic>
+          </wp:inline>
+        </w:drawing>
+      </w:r>
+    </w:p>
+    <w:p>
+      <w:pPr>
+        <w:pStyle w:val="ListParagraph"/>
+        <w:numPr>
+          <w:ilvl w:val="0"/>
+          <w:numId w:val="2"/>
+        </w:numPr>
+        <w:rPr>
+          <w:sz w:val="20"/>
+          <w:szCs w:val="20"/>
+        </w:rPr>
+      </w:pPr>
+      <w:r>
+        <w:rPr>
+          <w:sz w:val="20"/>
+          <w:szCs w:val="20"/>
+        </w:rPr>
+        <w:t>Finish</w:t>
+      </w:r>
+    </w:p>
+    <w:p>
+      <w:pPr>
+        <w:ind w:left="360"/>
+        <w:rPr>
+          <w:sz w:val="20"/>
+          <w:szCs w:val="20"/>
+        </w:rPr>
+      </w:pPr>
+      <w:r>
+        <w:rPr>
+          <w:noProof/>
+          <w:lang w:eastAsia="zh-CN"/>
+        </w:rPr>
+        <w:drawing>
+          <wp:inline distT="0" distB="0" distL="0" distR="0" wp14:anchorId="5755E931" wp14:editId="15DFEA80">
+            <wp:extent cx="2390775" cy="733425"/>
+            <wp:effectExtent l="0" t="0" r="9525" b="9525"/>
+            <wp:docPr id="15" name="Picture 15"/>
+            <wp:cNvGraphicFramePr>
+              <a:graphicFrameLocks xmlns:a="http://schemas.openxmlformats.org/drawingml/2006/main" noChangeAspect="1"/>
+            </wp:cNvGraphicFramePr>
+            <a:graphic xmlns:a="http://schemas.openxmlformats.org/drawingml/2006/main">
+              <a:graphicData uri="http://schemas.openxmlformats.org/drawingml/2006/picture">
+                <pic:pic xmlns:pic="http://schemas.openxmlformats.org/drawingml/2006/picture">
+                  <pic:nvPicPr>
+                    <pic:cNvPr id="1" name=""/>
+                    <pic:cNvPicPr/>
+                  </pic:nvPicPr>
+                  <pic:blipFill>
+                    <a:blip r:embed="rId19"/>
+                    <a:stretch>
+                      <a:fillRect/>
+                    </a:stretch>
+                  </pic:blipFill>
+                  <pic:spPr>
+                    <a:xfrm>
+                      <a:off x="0" y="0"/>
+                      <a:ext cx="2390775" cy="733425"/>
+                    </a:xfrm>
+                    <a:prstGeom prst="rect">
+                      <a:avLst/>
+                    </a:prstGeom>
+                  </pic:spPr>
+                </pic:pic>
+              </a:graphicData>
+            </a:graphic>
+          </wp:inline>
+        </w:drawing>
+      </w:r>
+    </w:p>
+    <w:p>
+      <w:pPr>
+        <w:rPr>
+          <w:sz w:val="20"/>
+          <w:szCs w:val="20"/>
+        </w:rPr>
+      </w:pPr>
+    </w:p>
+    <w:p>
+      <w:pPr>
+        <w:rPr>
+          <w:sz w:val="20"/>
+          <w:szCs w:val="20"/>
+        </w:rPr>
+      </w:pPr>
+      <w:r>
+        <w:rPr>
+          <w:sz w:val="20"/>
+          <w:szCs w:val="20"/>
+        </w:rPr>
+        <w:t>If one day database was crushed or lost any data:</w:t>
+      </w:r>
+    </w:p>
+    <w:p>
+      <w:pPr>
+        <w:pStyle w:val="ListParagraph"/>
+        <w:numPr>
+          <w:ilvl w:val="0"/>
+          <w:numId w:val="2"/>
+        </w:numPr>
+        <w:rPr>
+          <w:sz w:val="20"/>
+          <w:szCs w:val="20"/>
+        </w:rPr>
+      </w:pPr>
+      <w:r>
+        <w:rPr>
+          <w:sz w:val="20"/>
+          <w:szCs w:val="20"/>
+        </w:rPr>
+        <w:t xml:space="preserve">Open </w:t>
+      </w:r>
+      <w:r>
+        <w:rPr>
+          <w:b/>
+          <w:sz w:val="20"/>
+          <w:szCs w:val="20"/>
+        </w:rPr>
+        <w:t>XAMPP</w:t>
+      </w:r>
+      <w:r>
+        <w:rPr>
+          <w:sz w:val="20"/>
+          <w:szCs w:val="20"/>
+        </w:rPr>
+        <w:t xml:space="preserve"> and access to </w:t>
+      </w:r>
+      <w:r>
+        <w:rPr>
+          <w:b/>
+          <w:sz w:val="20"/>
+          <w:szCs w:val="20"/>
+        </w:rPr>
+        <w:t>phpMyA</w:t>
+      </w:r>
+      <w:r>
+        <w:rPr>
+          <w:b/>
+          <w:sz w:val="20"/>
+          <w:szCs w:val="20"/>
+        </w:rPr>
+        <w:t>dmin</w:t>
+      </w:r>
+      <w:bookmarkStart w:id="0" w:name="_GoBack"/>
       <w:bookmarkEnd w:id="0"/>
+      <w:r>
+        <w:rPr>
+          <w:sz w:val="20"/>
+          <w:szCs w:val="20"/>
+        </w:rPr>
+        <w:t xml:space="preserve"> as mentioned before.</w:t>
+      </w:r>
+    </w:p>
+    <w:p>
+      <w:pPr>
+        <w:pStyle w:val="ListParagraph"/>
+        <w:numPr>
+          <w:ilvl w:val="0"/>
+          <w:numId w:val="2"/>
+        </w:numPr>
+        <w:rPr>
+          <w:sz w:val="20"/>
+          <w:szCs w:val="20"/>
+        </w:rPr>
+      </w:pPr>
+      <w:r>
+        <w:rPr>
+          <w:b/>
+          <w:sz w:val="20"/>
+          <w:szCs w:val="20"/>
+        </w:rPr>
+        <w:t>Delete</w:t>
+      </w:r>
+      <w:r>
+        <w:rPr>
+          <w:sz w:val="20"/>
+          <w:szCs w:val="20"/>
+        </w:rPr>
+        <w:t xml:space="preserve"> the existing database by clicking the cylinder before ‘racc’ and then drop the database</w:t>
+      </w:r>
+    </w:p>
+    <w:p>
+      <w:pPr>
+        <w:ind w:left="360"/>
+        <w:jc w:val="center"/>
+        <w:rPr>
+          <w:sz w:val="20"/>
+          <w:szCs w:val="20"/>
+        </w:rPr>
+      </w:pPr>
+      <w:r>
+        <w:rPr>
+          <w:noProof/>
+          <w:lang w:eastAsia="zh-CN"/>
+        </w:rPr>
+        <w:drawing>
+          <wp:inline distT="0" distB="0" distL="0" distR="0" wp14:anchorId="77A8901E" wp14:editId="2E02640A">
+            <wp:extent cx="2257425" cy="2847975"/>
+            <wp:effectExtent l="0" t="0" r="9525" b="9525"/>
+            <wp:docPr id="17" name="Picture 17"/>
+            <wp:cNvGraphicFramePr>
+              <a:graphicFrameLocks xmlns:a="http://schemas.openxmlformats.org/drawingml/2006/main" noChangeAspect="1"/>
+            </wp:cNvGraphicFramePr>
+            <a:graphic xmlns:a="http://schemas.openxmlformats.org/drawingml/2006/main">
+              <a:graphicData uri="http://schemas.openxmlformats.org/drawingml/2006/picture">
+                <pic:pic xmlns:pic="http://schemas.openxmlformats.org/drawingml/2006/picture">
+                  <pic:nvPicPr>
+                    <pic:cNvPr id="1" name=""/>
+                    <pic:cNvPicPr/>
+                  </pic:nvPicPr>
+                  <pic:blipFill>
+                    <a:blip r:embed="rId20"/>
+                    <a:stretch>
+                      <a:fillRect/>
+                    </a:stretch>
+                  </pic:blipFill>
+                  <pic:spPr>
+                    <a:xfrm>
+                      <a:off x="0" y="0"/>
+                      <a:ext cx="2257425" cy="2847975"/>
+                    </a:xfrm>
+                    <a:prstGeom prst="rect">
+                      <a:avLst/>
+                    </a:prstGeom>
+                  </pic:spPr>
+                </pic:pic>
+              </a:graphicData>
+            </a:graphic>
+          </wp:inline>
+        </w:drawing>
+      </w:r>
+    </w:p>
+    <w:p>
+      <w:pPr>
+        <w:ind w:left="360"/>
+        <w:rPr>
+          <w:sz w:val="20"/>
+          <w:szCs w:val="20"/>
+        </w:rPr>
+      </w:pPr>
+      <w:r>
+        <w:rPr>
+          <w:noProof/>
+          <w:lang w:eastAsia="zh-CN"/>
+        </w:rPr>
+        <mc:AlternateContent>
+          <mc:Choice Requires="wps">
+            <w:drawing>
+              <wp:anchor distT="0" distB="0" distL="114300" distR="114300" simplePos="0" relativeHeight="251660288" behindDoc="0" locked="0" layoutInCell="1" allowOverlap="1">
+                <wp:simplePos x="0" y="0"/>
+                <wp:positionH relativeFrom="margin">
+                  <wp:posOffset>2722880</wp:posOffset>
+                </wp:positionH>
+                <wp:positionV relativeFrom="paragraph">
+                  <wp:posOffset>13706</wp:posOffset>
+                </wp:positionV>
+                <wp:extent cx="284672" cy="370936"/>
+                <wp:effectExtent l="19050" t="0" r="20320" b="29210"/>
+                <wp:wrapNone/>
+                <wp:docPr id="20" name="Down Arrow 20"/>
+                <wp:cNvGraphicFramePr/>
+                <a:graphic xmlns:a="http://schemas.openxmlformats.org/drawingml/2006/main">
+                  <a:graphicData uri="http://schemas.microsoft.com/office/word/2010/wordprocessingShape">
+                    <wps:wsp>
+                      <wps:cNvSpPr/>
+                      <wps:spPr>
+                        <a:xfrm>
+                          <a:off x="0" y="0"/>
+                          <a:ext cx="284672" cy="370936"/>
+                        </a:xfrm>
+                        <a:prstGeom prst="downArrow">
+                          <a:avLst/>
+                        </a:prstGeom>
+                      </wps:spPr>
+                      <wps:style>
+                        <a:lnRef idx="2">
+                          <a:schemeClr val="accent1">
+                            <a:shade val="50000"/>
+                          </a:schemeClr>
+                        </a:lnRef>
+                        <a:fillRef idx="1">
+                          <a:schemeClr val="accent1"/>
+                        </a:fillRef>
+                        <a:effectRef idx="0">
+                          <a:schemeClr val="accent1"/>
+                        </a:effectRef>
+                        <a:fontRef idx="minor">
+                          <a:schemeClr val="lt1"/>
+                        </a:fontRef>
+                      </wps:style>
+                      <wps:bodyPr rot="0" spcFirstLastPara="0" vertOverflow="overflow" horzOverflow="overflow" vert="horz" wrap="square" lIns="91440" tIns="45720" rIns="91440" bIns="45720" numCol="1" spcCol="0" rtlCol="0" fromWordArt="0" anchor="ctr" anchorCtr="0" forceAA="0" compatLnSpc="1">
+                        <a:prstTxWarp prst="textNoShape">
+                          <a:avLst/>
+                        </a:prstTxWarp>
+                        <a:noAutofit/>
+                      </wps:bodyPr>
+                    </wps:wsp>
+                  </a:graphicData>
+                </a:graphic>
+              </wp:anchor>
+            </w:drawing>
+          </mc:Choice>
+          <mc:Fallback>
+            <w:pict>
+              <v:shapetype w14:anchorId="6869772B" id="_x0000_t67" coordsize="21600,21600" o:spt="67" adj="16200,5400" path="m0@0l@1@0@1,0@2,0@2@0,21600@0,10800,21600xe">
+                <v:stroke joinstyle="miter"/>
+                <v:formulas>
+                  <v:f eqn="val #0"/>
+                  <v:f eqn="val #1"/>
+                  <v:f eqn="sum height 0 #1"/>
+                  <v:f eqn="sum 10800 0 #1"/>
+                  <v:f eqn="sum width 0 #0"/>
+                  <v:f eqn="prod @4 @3 10800"/>
+                  <v:f eqn="sum width 0 @5"/>
+                </v:formulas>
+                <v:path o:connecttype="custom" o:connectlocs="10800,0;0,@0;10800,21600;21600,@0" o:connectangles="270,180,90,0" textboxrect="@1,0,@2,@6"/>
+                <v:handles>
+                  <v:h position="#1,#0" xrange="0,10800" yrange="0,21600"/>
+                </v:handles>
+              </v:shapetype>
+              <v:shape id="Down Arrow 20" o:spid="_x0000_s1026" type="#_x0000_t67" style="position:absolute;margin-left:214.4pt;margin-top:1.1pt;width:22.4pt;height:29.2pt;z-index:251660288;visibility:visible;mso-wrap-style:square;mso-wrap-distance-left:9pt;mso-wrap-distance-top:0;mso-wrap-distance-right:9pt;mso-wrap-distance-bottom:0;mso-position-horizontal:absolute;mso-position-horizontal-relative:margin;mso-position-vertical:absolute;mso-position-vertical-relative:text;v-text-anchor:middle" o:gfxdata="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" adj="13312" fillcolor="#5b9bd5 [3204]" strokecolor="#1f4d78 [1604]" strokeweight="1pt">
+                <w10:wrap anchorx="margin"/>
+              </v:shape>
+            </w:pict>
+          </mc:Fallback>
+        </mc:AlternateContent>
+      </w:r>
+    </w:p>
+    <w:p>
+      <w:pPr>
+        <w:ind w:left="1080" w:firstLine="360"/>
+        <w:rPr>
+          <w:sz w:val="20"/>
+          <w:szCs w:val="20"/>
+        </w:rPr>
+      </w:pPr>
+      <w:r>
+        <w:rPr>
+          <w:noProof/>
+          <w:lang w:eastAsia="zh-CN"/>
+        </w:rPr>
+        <w:lastRenderedPageBreak/>
+        <mc:AlternateContent>
+          <mc:Choice Requires="wps">
+            <w:drawing>
+              <wp:anchor distT="0" distB="0" distL="114300" distR="114300" simplePos="0" relativeHeight="251662336" behindDoc="0" locked="0" layoutInCell="1" allowOverlap="1" wp14:anchorId="767E9188" wp14:editId="70A1F5A8">
+                <wp:simplePos x="0" y="0"/>
+                <wp:positionH relativeFrom="margin">
+                  <wp:align>center</wp:align>
+                </wp:positionH>
+                <wp:positionV relativeFrom="paragraph">
+                  <wp:posOffset>1644542</wp:posOffset>
+                </wp:positionV>
+                <wp:extent cx="284672" cy="370936"/>
+                <wp:effectExtent l="19050" t="0" r="20320" b="29210"/>
+                <wp:wrapNone/>
+                <wp:docPr id="21" name="Down Arrow 21"/>
+                <wp:cNvGraphicFramePr/>
+                <a:graphic xmlns:a="http://schemas.openxmlformats.org/drawingml/2006/main">
+                  <a:graphicData uri="http://schemas.microsoft.com/office/word/2010/wordprocessingShape">
+                    <wps:wsp>
+                      <wps:cNvSpPr/>
+                      <wps:spPr>
+                        <a:xfrm>
+                          <a:off x="0" y="0"/>
+                          <a:ext cx="284672" cy="370936"/>
+                        </a:xfrm>
+                        <a:prstGeom prst="downArrow">
+                          <a:avLst/>
+                        </a:prstGeom>
+                      </wps:spPr>
+                      <wps:style>
+                        <a:lnRef idx="2">
+                          <a:schemeClr val="accent1">
+                            <a:shade val="50000"/>
+                          </a:schemeClr>
+                        </a:lnRef>
+                        <a:fillRef idx="1">
+                          <a:schemeClr val="accent1"/>
+                        </a:fillRef>
+                        <a:effectRef idx="0">
+                          <a:schemeClr val="accent1"/>
+                        </a:effectRef>
+                        <a:fontRef idx="minor">
+                          <a:schemeClr val="lt1"/>
+                        </a:fontRef>
+                      </wps:style>
+                      <wps:bodyPr rot="0" spcFirstLastPara="0" vertOverflow="overflow" horzOverflow="overflow" vert="horz" wrap="square" lIns="91440" tIns="45720" rIns="91440" bIns="45720" numCol="1" spcCol="0" rtlCol="0" fromWordArt="0" anchor="ctr" anchorCtr="0" forceAA="0" compatLnSpc="1">
+                        <a:prstTxWarp prst="textNoShape">
+                          <a:avLst/>
+                        </a:prstTxWarp>
+                        <a:noAutofit/>
+                      </wps:bodyPr>
+                    </wps:wsp>
+                  </a:graphicData>
+                </a:graphic>
+              </wp:anchor>
+            </w:drawing>
+          </mc:Choice>
+          <mc:Fallback>
+            <w:pict>
+              <v:shape w14:anchorId="078F182E" id="Down Arrow 21" o:spid="_x0000_s1026" type="#_x0000_t67" style="position:absolute;margin-left:0;margin-top:129.5pt;width:22.4pt;height:29.2pt;z-index:251662336;visibility:visible;mso-wrap-style:square;mso-wrap-distance-left:9pt;mso-wrap-distance-top:0;mso-wrap-distance-right:9pt;mso-wrap-distance-bottom:0;mso-position-horizontal:center;mso-position-horizontal-relative:margin;mso-position-vertical:absolute;mso-position-vertical-relative:text;v-text-anchor:middle" o:gfxdata="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" adj="13312" fillcolor="#5b9bd5 [3204]" strokecolor="#1f4d78 [1604]" strokeweight="1pt">
+                <w10:wrap anchorx="margin"/>
+              </v:shape>
+            </w:pict>
+          </mc:Fallback>
+        </mc:AlternateContent>
+      </w:r>
+      <w:r>
+        <w:rPr>
+          <w:sz w:val="20"/>
+          <w:szCs w:val="20"/>
+        </w:rPr>
+        <w:t xml:space="preserve">              </w:t>
+      </w:r>
+      <w:r>
+        <w:rPr>
+          <w:noProof/>
+          <w:lang w:eastAsia="zh-CN"/>
+        </w:rPr>
+        <w:drawing>
+          <wp:inline distT="0" distB="0" distL="0" distR="0" wp14:anchorId="5283AD57" wp14:editId="620384CA">
+            <wp:extent cx="3038475" cy="1828800"/>
+            <wp:effectExtent l="0" t="0" r="9525" b="0"/>
+            <wp:docPr id="18" name="Picture 18"/>
+            <wp:cNvGraphicFramePr>
+              <a:graphicFrameLocks xmlns:a="http://schemas.openxmlformats.org/drawingml/2006/main" noChangeAspect="1"/>
+            </wp:cNvGraphicFramePr>
+            <a:graphic xmlns:a="http://schemas.openxmlformats.org/drawingml/2006/main">
+              <a:graphicData uri="http://schemas.openxmlformats.org/drawingml/2006/picture">
+                <pic:pic xmlns:pic="http://schemas.openxmlformats.org/drawingml/2006/picture">
+                  <pic:nvPicPr>
+                    <pic:cNvPr id="1" name=""/>
+                    <pic:cNvPicPr/>
+                  </pic:nvPicPr>
+                  <pic:blipFill>
+                    <a:blip r:embed="rId21"/>
+                    <a:stretch>
+                      <a:fillRect/>
+                    </a:stretch>
+                  </pic:blipFill>
+                  <pic:spPr>
+                    <a:xfrm>
+                      <a:off x="0" y="0"/>
+                      <a:ext cx="3038475" cy="1828800"/>
+                    </a:xfrm>
+                    <a:prstGeom prst="rect">
+                      <a:avLst/>
+                    </a:prstGeom>
+                  </pic:spPr>
+                </pic:pic>
+              </a:graphicData>
+            </a:graphic>
+          </wp:inline>
+        </w:drawing>
+      </w:r>
+    </w:p>
+    <w:p>
+      <w:pPr>
+        <w:ind w:left="360"/>
+        <w:rPr>
+          <w:sz w:val="20"/>
+          <w:szCs w:val="20"/>
+        </w:rPr>
+      </w:pPr>
+    </w:p>
+    <w:p>
+      <w:pPr>
+        <w:ind w:left="360"/>
+        <w:rPr>
+          <w:sz w:val="20"/>
+          <w:szCs w:val="20"/>
+        </w:rPr>
+      </w:pPr>
+      <w:r>
+        <w:rPr>
+          <w:sz w:val="20"/>
+          <w:szCs w:val="20"/>
+        </w:rPr>
+        <w:t xml:space="preserve">                 </w:t>
+      </w:r>
+      <w:r>
+        <w:rPr>
+          <w:noProof/>
+          <w:lang w:eastAsia="zh-CN"/>
+        </w:rPr>
+        <w:drawing>
+          <wp:inline distT="0" distB="0" distL="0" distR="0" wp14:anchorId="3A289FC0" wp14:editId="70579EB0">
+            <wp:extent cx="4343400" cy="2247900"/>
+            <wp:effectExtent l="0" t="0" r="0" b="0"/>
+            <wp:docPr id="19" name="Picture 19"/>
+            <wp:cNvGraphicFramePr>
+              <a:graphicFrameLocks xmlns:a="http://schemas.openxmlformats.org/drawingml/2006/main" noChangeAspect="1"/>
+            </wp:cNvGraphicFramePr>
+            <a:graphic xmlns:a="http://schemas.openxmlformats.org/drawingml/2006/main">
+              <a:graphicData uri="http://schemas.openxmlformats.org/drawingml/2006/picture">
+                <pic:pic xmlns:pic="http://schemas.openxmlformats.org/drawingml/2006/picture">
+                  <pic:nvPicPr>
+                    <pic:cNvPr id="1" name=""/>
+                    <pic:cNvPicPr/>
+                  </pic:nvPicPr>
+                  <pic:blipFill>
+                    <a:blip r:embed="rId22"/>
+                    <a:stretch>
+                      <a:fillRect/>
+                    </a:stretch>
+                  </pic:blipFill>
+                  <pic:spPr>
+                    <a:xfrm>
+                      <a:off x="0" y="0"/>
+                      <a:ext cx="4343400" cy="2247900"/>
+                    </a:xfrm>
+                    <a:prstGeom prst="rect">
+                      <a:avLst/>
+                    </a:prstGeom>
+                  </pic:spPr>
+                </pic:pic>
+              </a:graphicData>
+            </a:graphic>
+          </wp:inline>
+        </w:drawing>
+      </w:r>
+    </w:p>
+    <w:p>
+      <w:pPr>
+        <w:pStyle w:val="ListParagraph"/>
+        <w:numPr>
+          <w:ilvl w:val="0"/>
+          <w:numId w:val="3"/>
+        </w:numPr>
+        <w:rPr>
+          <w:sz w:val="20"/>
+          <w:szCs w:val="20"/>
+        </w:rPr>
+      </w:pPr>
+      <w:r>
+        <w:rPr>
+          <w:b/>
+          <w:sz w:val="20"/>
+          <w:szCs w:val="20"/>
+        </w:rPr>
+        <w:t>Create</w:t>
+      </w:r>
+      <w:r>
+        <w:rPr>
+          <w:sz w:val="20"/>
+          <w:szCs w:val="20"/>
+        </w:rPr>
+        <w:t xml:space="preserve"> a new database named ‘</w:t>
+      </w:r>
+      <w:r>
+        <w:rPr>
+          <w:b/>
+          <w:sz w:val="20"/>
+          <w:szCs w:val="20"/>
+        </w:rPr>
+        <w:t>racc’</w:t>
+      </w:r>
+    </w:p>
+    <w:p>
+      <w:pPr>
+        <w:jc w:val="center"/>
+        <w:rPr>
+          <w:sz w:val="20"/>
+          <w:szCs w:val="20"/>
+        </w:rPr>
+      </w:pPr>
+      <w:r>
+        <w:rPr>
+          <w:noProof/>
+          <w:lang w:eastAsia="zh-CN"/>
+        </w:rPr>
+        <mc:AlternateContent>
+          <mc:Choice Requires="wps">
+            <w:drawing>
+              <wp:anchor distT="0" distB="0" distL="114300" distR="114300" simplePos="0" relativeHeight="251664384" behindDoc="0" locked="0" layoutInCell="1" allowOverlap="1" wp14:anchorId="48218970" wp14:editId="49A25D7D">
+                <wp:simplePos x="0" y="0"/>
+                <wp:positionH relativeFrom="margin">
+                  <wp:align>center</wp:align>
+                </wp:positionH>
+                <wp:positionV relativeFrom="paragraph">
+                  <wp:posOffset>1719844</wp:posOffset>
+                </wp:positionV>
+                <wp:extent cx="163902" cy="250166"/>
+                <wp:effectExtent l="19050" t="0" r="26670" b="36195"/>
+                <wp:wrapNone/>
+                <wp:docPr id="25" name="Down Arrow 25"/>
+                <wp:cNvGraphicFramePr/>
+                <a:graphic xmlns:a="http://schemas.openxmlformats.org/drawingml/2006/main">
+                  <a:graphicData uri="http://schemas.microsoft.com/office/word/2010/wordprocessingShape">
+                    <wps:wsp>
+                      <wps:cNvSpPr/>
+                      <wps:spPr>
+                        <a:xfrm>
+                          <a:off x="0" y="0"/>
+                          <a:ext cx="163902" cy="250166"/>
+                        </a:xfrm>
+                        <a:prstGeom prst="downArrow">
+                          <a:avLst/>
+                        </a:prstGeom>
+                      </wps:spPr>
+                      <wps:style>
+                        <a:lnRef idx="2">
+                          <a:schemeClr val="accent1">
+                            <a:shade val="50000"/>
+                          </a:schemeClr>
+                        </a:lnRef>
+                        <a:fillRef idx="1">
+                          <a:schemeClr val="accent1"/>
+                        </a:fillRef>
+                        <a:effectRef idx="0">
+                          <a:schemeClr val="accent1"/>
+                        </a:effectRef>
+                        <a:fontRef idx="minor">
+                          <a:schemeClr val="lt1"/>
+                        </a:fontRef>
+                      </wps:style>
+                      <wps:bodyPr rot="0" spcFirstLastPara="0" vertOverflow="overflow" horzOverflow="overflow" vert="horz" wrap="square" lIns="91440" tIns="45720" rIns="91440" bIns="45720" numCol="1" spcCol="0" rtlCol="0" fromWordArt="0" anchor="ctr" anchorCtr="0" forceAA="0" compatLnSpc="1">
+                        <a:prstTxWarp prst="textNoShape">
+                          <a:avLst/>
+                        </a:prstTxWarp>
+                        <a:noAutofit/>
+                      </wps:bodyPr>
+                    </wps:wsp>
+                  </a:graphicData>
+                </a:graphic>
+                <wp14:sizeRelH relativeFrom="margin">
+                  <wp14:pctWidth>0</wp14:pctWidth>
+                </wp14:sizeRelH>
+                <wp14:sizeRelV relativeFrom="margin">
+                  <wp14:pctHeight>0</wp14:pctHeight>
+                </wp14:sizeRelV>
+              </wp:anchor>
+            </w:drawing>
+          </mc:Choice>
+          <mc:Fallback>
+            <w:pict>
+              <v:shape w14:anchorId="5F55E0A4" id="Down Arrow 25" o:spid="_x0000_s1026" type="#_x0000_t67" style="position:absolute;margin-left:0;margin-top:135.4pt;width:12.9pt;height:19.7pt;z-index:251664384;visibility:visible;mso-wrap-style:square;mso-width-percent:0;mso-height-percent:0;mso-wrap-distance-left:9pt;mso-wrap-distance-top:0;mso-wrap-distance-right:9pt;mso-wrap-distance-bottom:0;mso-position-horizontal:center;mso-position-horizontal-relative:margin;mso-position-vertical:absolute;mso-position-vertical-relative:text;mso-width-percent:0;mso-height-percent:0;mso-width-relative:margin;mso-height-relative:margin;v-text-anchor:middle" o:gfxdata="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" adj="14524" fillcolor="#5b9bd5 [3204]" strokecolor="#1f4d78 [1604]" strokeweight="1pt">
+                <w10:wrap anchorx="margin"/>
+              </v:shape>
+            </w:pict>
+          </mc:Fallback>
+        </mc:AlternateContent>
+      </w:r>
+      <w:r>
+        <w:rPr>
+          <w:noProof/>
+          <w:lang w:eastAsia="zh-CN"/>
+        </w:rPr>
+        <w:drawing>
+          <wp:inline distT="0" distB="0" distL="0" distR="0" wp14:anchorId="05B6DD67" wp14:editId="0A921CCE">
+            <wp:extent cx="2219325" cy="1666875"/>
+            <wp:effectExtent l="0" t="0" r="9525" b="9525"/>
+            <wp:docPr id="22" name="Picture 22"/>
+            <wp:cNvGraphicFramePr>
+              <a:graphicFrameLocks xmlns:a="http://schemas.openxmlformats.org/drawingml/2006/main" noChangeAspect="1"/>
+            </wp:cNvGraphicFramePr>
+            <a:graphic xmlns:a="http://schemas.openxmlformats.org/drawingml/2006/main">
+              <a:graphicData uri="http://schemas.openxmlformats.org/drawingml/2006/picture">
+                <pic:pic xmlns:pic="http://schemas.openxmlformats.org/drawingml/2006/picture">
+                  <pic:nvPicPr>
+                    <pic:cNvPr id="1" name=""/>
+                    <pic:cNvPicPr/>
+                  </pic:nvPicPr>
+                  <pic:blipFill>
+                    <a:blip r:embed="rId23"/>
+                    <a:stretch>
+                      <a:fillRect/>
+                    </a:stretch>
+                  </pic:blipFill>
+                  <pic:spPr>
+                    <a:xfrm>
+                      <a:off x="0" y="0"/>
+                      <a:ext cx="2219325" cy="1666875"/>
+                    </a:xfrm>
+                    <a:prstGeom prst="rect">
+                      <a:avLst/>
+                    </a:prstGeom>
+                  </pic:spPr>
+                </pic:pic>
+              </a:graphicData>
+            </a:graphic>
+          </wp:inline>
+        </w:drawing>
+      </w:r>
+    </w:p>
+    <w:p>
+      <w:pPr>
+        <w:jc w:val="center"/>
+        <w:rPr>
+          <w:sz w:val="20"/>
+          <w:szCs w:val="20"/>
+        </w:rPr>
+      </w:pPr>
+      <w:r>
+        <w:rPr>
+          <w:noProof/>
+          <w:lang w:eastAsia="zh-CN"/>
+        </w:rPr>
+        <w:drawing>
+          <wp:inline distT="0" distB="0" distL="0" distR="0" wp14:anchorId="1AFD1024" wp14:editId="07CB1C20">
+            <wp:extent cx="3545456" cy="1699789"/>
+            <wp:effectExtent l="0" t="0" r="0" b="0"/>
+            <wp:docPr id="24" name="Picture 24"/>
+            <wp:cNvGraphicFramePr>
+              <a:graphicFrameLocks xmlns:a="http://schemas.openxmlformats.org/drawingml/2006/main" noChangeAspect="1"/>
+            </wp:cNvGraphicFramePr>
+            <a:graphic xmlns:a="http://schemas.openxmlformats.org/drawingml/2006/main">
+              <a:graphicData uri="http://schemas.openxmlformats.org/drawingml/2006/picture">
+                <pic:pic xmlns:pic="http://schemas.openxmlformats.org/drawingml/2006/picture">
+                  <pic:nvPicPr>
+                    <pic:cNvPr id="1" name=""/>
+                    <pic:cNvPicPr/>
+                  </pic:nvPicPr>
+                  <pic:blipFill>
+                    <a:blip r:embed="rId24"/>
+                    <a:stretch>
+                      <a:fillRect/>
+                    </a:stretch>
+                  </pic:blipFill>
+                  <pic:spPr>
+                    <a:xfrm>
+                      <a:off x="0" y="0"/>
+                      <a:ext cx="3554344" cy="1704050"/>
+                    </a:xfrm>
+                    <a:prstGeom prst="rect">
+                      <a:avLst/>
+                    </a:prstGeom>
+                  </pic:spPr>
+                </pic:pic>
+              </a:graphicData>
+            </a:graphic>
+          </wp:inline>
+        </w:drawing>
+      </w:r>
+    </w:p>
+    <w:p>
+      <w:pPr>
+        <w:pStyle w:val="ListParagraph"/>
+        <w:numPr>
+          <w:ilvl w:val="0"/>
+          <w:numId w:val="3"/>
+        </w:numPr>
+        <w:rPr>
+          <w:sz w:val="20"/>
+          <w:szCs w:val="20"/>
+        </w:rPr>
+      </w:pPr>
+      <w:r>
+        <w:rPr>
+          <w:sz w:val="20"/>
+          <w:szCs w:val="20"/>
+        </w:rPr>
+        <w:t>Select database ‘racc’ you created before</w:t>
+      </w:r>
+    </w:p>
+    <w:p>
+      <w:pPr>
+        <w:pStyle w:val="ListParagraph"/>
+        <w:ind w:left="1080"/>
+        <w:jc w:val="center"/>
+        <w:rPr>
+          <w:sz w:val="20"/>
+          <w:szCs w:val="20"/>
+        </w:rPr>
+      </w:pPr>
+      <w:r>
+        <w:rPr>
+          <w:noProof/>
+          <w:lang w:eastAsia="zh-CN"/>
+        </w:rPr>
+        <w:lastRenderedPageBreak/>
+        <w:drawing>
+          <wp:inline distT="0" distB="0" distL="0" distR="0" wp14:anchorId="30C219BD" wp14:editId="4E24C374">
+            <wp:extent cx="2076450" cy="1543050"/>
+            <wp:effectExtent l="0" t="0" r="0" b="0"/>
+            <wp:docPr id="26" name="Picture 26"/>
+            <wp:cNvGraphicFramePr>
+              <a:graphicFrameLocks xmlns:a="http://schemas.openxmlformats.org/drawingml/2006/main" noChangeAspect="1"/>
+            </wp:cNvGraphicFramePr>
+            <a:graphic xmlns:a="http://schemas.openxmlformats.org/drawingml/2006/main">
+              <a:graphicData uri="http://schemas.openxmlformats.org/drawingml/2006/picture">
+                <pic:pic xmlns:pic="http://schemas.openxmlformats.org/drawingml/2006/picture">
+                  <pic:nvPicPr>
+                    <pic:cNvPr id="1" name=""/>
+                    <pic:cNvPicPr/>
+                  </pic:nvPicPr>
+                  <pic:blipFill>
+                    <a:blip r:embed="rId25"/>
+                    <a:stretch>
+                      <a:fillRect/>
+                    </a:stretch>
+                  </pic:blipFill>
+                  <pic:spPr>
+                    <a:xfrm>
+                      <a:off x="0" y="0"/>
+                      <a:ext cx="2076450" cy="1543050"/>
+                    </a:xfrm>
+                    <a:prstGeom prst="rect">
+                      <a:avLst/>
+                    </a:prstGeom>
+                  </pic:spPr>
+                </pic:pic>
+              </a:graphicData>
+            </a:graphic>
+          </wp:inline>
+        </w:drawing>
+      </w:r>
+    </w:p>
+    <w:p>
+      <w:pPr>
+        <w:pStyle w:val="ListParagraph"/>
+        <w:numPr>
+          <w:ilvl w:val="0"/>
+          <w:numId w:val="3"/>
+        </w:numPr>
+        <w:rPr>
+          <w:sz w:val="20"/>
+          <w:szCs w:val="20"/>
+        </w:rPr>
+      </w:pPr>
+      <w:r>
+        <w:rPr>
+          <w:b/>
+          <w:sz w:val="20"/>
+          <w:szCs w:val="20"/>
+        </w:rPr>
+        <w:t>Import</w:t>
+      </w:r>
+      <w:r>
+        <w:rPr>
+          <w:sz w:val="20"/>
+          <w:szCs w:val="20"/>
+        </w:rPr>
+        <w:t xml:space="preserve"> the backup file ‘</w:t>
+      </w:r>
+      <w:proofErr w:type="spellStart"/>
+      <w:r>
+        <w:rPr>
+          <w:sz w:val="20"/>
+          <w:szCs w:val="20"/>
+        </w:rPr>
+        <w:t>racc.sql</w:t>
+      </w:r>
+      <w:proofErr w:type="spellEnd"/>
+      <w:r>
+        <w:rPr>
+          <w:sz w:val="20"/>
+          <w:szCs w:val="20"/>
+        </w:rPr>
+        <w:t>’</w:t>
+      </w:r>
+    </w:p>
+    <w:p>
+      <w:pPr>
+        <w:jc w:val="center"/>
+        <w:rPr>
+          <w:sz w:val="20"/>
+          <w:szCs w:val="20"/>
+        </w:rPr>
+      </w:pPr>
+      <w:r>
+        <w:rPr>
+          <w:noProof/>
+          <w:lang w:eastAsia="zh-CN"/>
+        </w:rPr>
+        <w:drawing>
+          <wp:inline distT="0" distB="0" distL="0" distR="0" wp14:anchorId="68976406" wp14:editId="71760165">
+            <wp:extent cx="3979890" cy="2130725"/>
+            <wp:effectExtent l="0" t="0" r="1905" b="3175"/>
+            <wp:docPr id="28" name="Picture 28"/>
+            <wp:cNvGraphicFramePr>
+              <a:graphicFrameLocks xmlns:a="http://schemas.openxmlformats.org/drawingml/2006/main" noChangeAspect="1"/>
+            </wp:cNvGraphicFramePr>
+            <a:graphic xmlns:a="http://schemas.openxmlformats.org/drawingml/2006/main">
+              <a:graphicData uri="http://schemas.openxmlformats.org/drawingml/2006/picture">
+                <pic:pic xmlns:pic="http://schemas.openxmlformats.org/drawingml/2006/picture">
+                  <pic:nvPicPr>
+                    <pic:cNvPr id="1" name=""/>
+                    <pic:cNvPicPr/>
+                  </pic:nvPicPr>
+                  <pic:blipFill>
+                    <a:blip r:embed="rId26"/>
+                    <a:stretch>
+                      <a:fillRect/>
+                    </a:stretch>
+                  </pic:blipFill>
+                  <pic:spPr>
+                    <a:xfrm>
+                      <a:off x="0" y="0"/>
+                      <a:ext cx="3986755" cy="2134401"/>
+                    </a:xfrm>
+                    <a:prstGeom prst="rect">
+                      <a:avLst/>
+                    </a:prstGeom>
+                  </pic:spPr>
+                </pic:pic>
+              </a:graphicData>
+            </a:graphic>
+          </wp:inline>
+        </w:drawing>
+      </w:r>
+    </w:p>
+    <w:p>
+      <w:pPr>
+        <w:pStyle w:val="ListParagraph"/>
+        <w:numPr>
+          <w:ilvl w:val="0"/>
+          <w:numId w:val="3"/>
+        </w:numPr>
+        <w:rPr>
+          <w:sz w:val="20"/>
+          <w:szCs w:val="20"/>
+        </w:rPr>
+      </w:pPr>
+      <w:r>
+        <w:rPr>
+          <w:sz w:val="20"/>
+          <w:szCs w:val="20"/>
+        </w:rPr>
+        <w:t>After saw the message as shown below, you have successfully re-installed the database</w:t>
+      </w:r>
+    </w:p>
+    <w:p>
+      <w:pPr>
+        <w:ind w:left="720"/>
+        <w:jc w:val="center"/>
+        <w:rPr>
+          <w:sz w:val="20"/>
+          <w:szCs w:val="20"/>
+        </w:rPr>
+      </w:pPr>
+      <w:r>
+        <w:rPr>
+          <w:noProof/>
+          <w:lang w:eastAsia="zh-CN"/>
+        </w:rPr>
+        <w:drawing>
+          <wp:inline distT="0" distB="0" distL="0" distR="0" wp14:anchorId="482BF471" wp14:editId="0207E6D6">
+            <wp:extent cx="4295775" cy="238125"/>
+            <wp:effectExtent l="0" t="0" r="9525" b="9525"/>
+            <wp:docPr id="30" name="Picture 30"/>
+            <wp:cNvGraphicFramePr>
+              <a:graphicFrameLocks xmlns:a="http://schemas.openxmlformats.org/drawingml/2006/main" noChangeAspect="1"/>
+            </wp:cNvGraphicFramePr>
+            <a:graphic xmlns:a="http://schemas.openxmlformats.org/drawingml/2006/main">
+              <a:graphicData uri="http://schemas.openxmlformats.org/drawingml/2006/picture">
+                <pic:pic xmlns:pic="http://schemas.openxmlformats.org/drawingml/2006/picture">
+                  <pic:nvPicPr>
+                    <pic:cNvPr id="1" name=""/>
+                    <pic:cNvPicPr/>
+                  </pic:nvPicPr>
+                  <pic:blipFill>
+                    <a:blip r:embed="rId27"/>
+                    <a:stretch>
+                      <a:fillRect/>
+                    </a:stretch>
+                  </pic:blipFill>
+                  <pic:spPr>
+                    <a:xfrm>
+                      <a:off x="0" y="0"/>
+                      <a:ext cx="4295775" cy="238125"/>
+                    </a:xfrm>
+                    <a:prstGeom prst="rect">
+                      <a:avLst/>
+                    </a:prstGeom>
+                  </pic:spPr>
+                </pic:pic>
+              </a:graphicData>
+            </a:graphic>
+          </wp:inline>
+        </w:drawing>
+      </w:r>
     </w:p>
     <w:sectPr>
       <w:pgSz w:w="11906" w:h="16838"/>
@@ -732,9 +2226,9 @@
 <file path=word/numbering.xml><?xml version="1.0" encoding="utf-8"?>
 <w:numbering xmlns:wpc="http://schemas.microsoft.com/office/word/2010/wordprocessingCanvas" xmlns:mc="http://schemas.openxmlformats.org/markup-compatibility/2006" xmlns:o="urn:schemas-microsoft-com:office:office" xmlns:r="http://schemas.openxmlformats.org/officeDocument/2006/relationships" xmlns:m="http://schemas.openxmlformats.org/officeDocument/2006/math" xmlns:v="urn:schemas-microsoft-com:vml" xmlns:wp14="http://schemas.microsoft.com/office/word/2010/wordprocessingDrawing" xmlns:wp="http://schemas.openxmlformats.org/drawingml/2006/wordprocessingDrawing" xmlns:w10="urn:schemas-microsoft-com:office:word" xmlns:w="http://schemas.openxmlformats.org/wordprocessingml/2006/main" xmlns:w14="http://schemas.microsoft.com/office/word/2010/wordml" xmlns:w15="http://schemas.microsoft.com/office/word/2012/wordml" xmlns:wpg="http://schemas.microsoft.com/office/word/2010/wordprocessingGroup" xmlns:wpi="http://schemas.microsoft.com/office/word/2010/wordprocessingInk" xmlns:wne="http://schemas.microsoft.com/office/word/2006/wordml" xmlns:wps="http://schemas.microsoft.com/office/word/2010/wordprocessingShape" mc:Ignorable="w14 w15 wp14">
   <w:abstractNum w:abstractNumId="0" w15:restartNumberingAfterBreak="0">
-    <w:nsid w:val="3264629C"/>
+    <w:nsid w:val="2A220EF6"/>
     <w:multiLevelType w:val="hybridMultilevel"/>
-    <w:tmpl w:val="BA84CD22"/>
+    <w:tmpl w:val="15ACC572"/>
     <w:lvl w:ilvl="0" w:tplc="0C090001">
       <w:start w:val="1"/>
       <w:numFmt w:val="bullet"/>
@@ -844,8 +2338,240 @@
       </w:rPr>
     </w:lvl>
   </w:abstractNum>
+  <w:abstractNum w:abstractNumId="1" w15:restartNumberingAfterBreak="0">
+    <w:nsid w:val="3264629C"/>
+    <w:multiLevelType w:val="hybridMultilevel"/>
+    <w:tmpl w:val="BA84CD22"/>
+    <w:lvl w:ilvl="0" w:tplc="0C090001">
+      <w:start w:val="1"/>
+      <w:numFmt w:val="bullet"/>
+      <w:lvlText w:val=""/>
+      <w:lvlJc w:val="left"/>
+      <w:pPr>
+        <w:ind w:left="720" w:hanging="360"/>
+      </w:pPr>
+      <w:rPr>
+        <w:rFonts w:ascii="Symbol" w:hAnsi="Symbol" w:hint="default"/>
+      </w:rPr>
+    </w:lvl>
+    <w:lvl w:ilvl="1" w:tplc="0C090003" w:tentative="1">
+      <w:start w:val="1"/>
+      <w:numFmt w:val="bullet"/>
+      <w:lvlText w:val="o"/>
+      <w:lvlJc w:val="left"/>
+      <w:pPr>
+        <w:ind w:left="1440" w:hanging="360"/>
+      </w:pPr>
+      <w:rPr>
+        <w:rFonts w:ascii="Courier New" w:hAnsi="Courier New" w:cs="Courier New" w:hint="default"/>
+      </w:rPr>
+    </w:lvl>
+    <w:lvl w:ilvl="2" w:tplc="0C090005" w:tentative="1">
+      <w:start w:val="1"/>
+      <w:numFmt w:val="bullet"/>
+      <w:lvlText w:val=""/>
+      <w:lvlJc w:val="left"/>
+      <w:pPr>
+        <w:ind w:left="2160" w:hanging="360"/>
+      </w:pPr>
+      <w:rPr>
+        <w:rFonts w:ascii="Wingdings" w:hAnsi="Wingdings" w:hint="default"/>
+      </w:rPr>
+    </w:lvl>
+    <w:lvl w:ilvl="3" w:tplc="0C090001" w:tentative="1">
+      <w:start w:val="1"/>
+      <w:numFmt w:val="bullet"/>
+      <w:lvlText w:val=""/>
+      <w:lvlJc w:val="left"/>
+      <w:pPr>
+        <w:ind w:left="2880" w:hanging="360"/>
+      </w:pPr>
+      <w:rPr>
+        <w:rFonts w:ascii="Symbol" w:hAnsi="Symbol" w:hint="default"/>
+      </w:rPr>
+    </w:lvl>
+    <w:lvl w:ilvl="4" w:tplc="0C090003" w:tentative="1">
+      <w:start w:val="1"/>
+      <w:numFmt w:val="bullet"/>
+      <w:lvlText w:val="o"/>
+      <w:lvlJc w:val="left"/>
+      <w:pPr>
+        <w:ind w:left="3600" w:hanging="360"/>
+      </w:pPr>
+      <w:rPr>
+        <w:rFonts w:ascii="Courier New" w:hAnsi="Courier New" w:cs="Courier New" w:hint="default"/>
+      </w:rPr>
+    </w:lvl>
+    <w:lvl w:ilvl="5" w:tplc="0C090005" w:tentative="1">
+      <w:start w:val="1"/>
+      <w:numFmt w:val="bullet"/>
+      <w:lvlText w:val=""/>
+      <w:lvlJc w:val="left"/>
+      <w:pPr>
+        <w:ind w:left="4320" w:hanging="360"/>
+      </w:pPr>
+      <w:rPr>
+        <w:rFonts w:ascii="Wingdings" w:hAnsi="Wingdings" w:hint="default"/>
+      </w:rPr>
+    </w:lvl>
+    <w:lvl w:ilvl="6" w:tplc="0C090001" w:tentative="1">
+      <w:start w:val="1"/>
+      <w:numFmt w:val="bullet"/>
+      <w:lvlText w:val=""/>
+      <w:lvlJc w:val="left"/>
+      <w:pPr>
+        <w:ind w:left="5040" w:hanging="360"/>
+      </w:pPr>
+      <w:rPr>
+        <w:rFonts w:ascii="Symbol" w:hAnsi="Symbol" w:hint="default"/>
+      </w:rPr>
+    </w:lvl>
+    <w:lvl w:ilvl="7" w:tplc="0C090003" w:tentative="1">
+      <w:start w:val="1"/>
+      <w:numFmt w:val="bullet"/>
+      <w:lvlText w:val="o"/>
+      <w:lvlJc w:val="left"/>
+      <w:pPr>
+        <w:ind w:left="5760" w:hanging="360"/>
+      </w:pPr>
+      <w:rPr>
+        <w:rFonts w:ascii="Courier New" w:hAnsi="Courier New" w:cs="Courier New" w:hint="default"/>
+      </w:rPr>
+    </w:lvl>
+    <w:lvl w:ilvl="8" w:tplc="0C090005" w:tentative="1">
+      <w:start w:val="1"/>
+      <w:numFmt w:val="bullet"/>
+      <w:lvlText w:val=""/>
+      <w:lvlJc w:val="left"/>
+      <w:pPr>
+        <w:ind w:left="6480" w:hanging="360"/>
+      </w:pPr>
+      <w:rPr>
+        <w:rFonts w:ascii="Wingdings" w:hAnsi="Wingdings" w:hint="default"/>
+      </w:rPr>
+    </w:lvl>
+  </w:abstractNum>
+  <w:abstractNum w:abstractNumId="2" w15:restartNumberingAfterBreak="0">
+    <w:nsid w:val="75E511DD"/>
+    <w:multiLevelType w:val="hybridMultilevel"/>
+    <w:tmpl w:val="AE3E2B90"/>
+    <w:lvl w:ilvl="0" w:tplc="0C090001">
+      <w:start w:val="1"/>
+      <w:numFmt w:val="bullet"/>
+      <w:lvlText w:val=""/>
+      <w:lvlJc w:val="left"/>
+      <w:pPr>
+        <w:ind w:left="1080" w:hanging="360"/>
+      </w:pPr>
+      <w:rPr>
+        <w:rFonts w:ascii="Symbol" w:hAnsi="Symbol" w:hint="default"/>
+      </w:rPr>
+    </w:lvl>
+    <w:lvl w:ilvl="1" w:tplc="0C090003" w:tentative="1">
+      <w:start w:val="1"/>
+      <w:numFmt w:val="bullet"/>
+      <w:lvlText w:val="o"/>
+      <w:lvlJc w:val="left"/>
+      <w:pPr>
+        <w:ind w:left="1800" w:hanging="360"/>
+      </w:pPr>
+      <w:rPr>
+        <w:rFonts w:ascii="Courier New" w:hAnsi="Courier New" w:cs="Courier New" w:hint="default"/>
+      </w:rPr>
+    </w:lvl>
+    <w:lvl w:ilvl="2" w:tplc="0C090005" w:tentative="1">
+      <w:start w:val="1"/>
+      <w:numFmt w:val="bullet"/>
+      <w:lvlText w:val=""/>
+      <w:lvlJc w:val="left"/>
+      <w:pPr>
+        <w:ind w:left="2520" w:hanging="360"/>
+      </w:pPr>
+      <w:rPr>
+        <w:rFonts w:ascii="Wingdings" w:hAnsi="Wingdings" w:hint="default"/>
+      </w:rPr>
+    </w:lvl>
+    <w:lvl w:ilvl="3" w:tplc="0C090001" w:tentative="1">
+      <w:start w:val="1"/>
+      <w:numFmt w:val="bullet"/>
+      <w:lvlText w:val=""/>
+      <w:lvlJc w:val="left"/>
+      <w:pPr>
+        <w:ind w:left="3240" w:hanging="360"/>
+      </w:pPr>
+      <w:rPr>
+        <w:rFonts w:ascii="Symbol" w:hAnsi="Symbol" w:hint="default"/>
+      </w:rPr>
+    </w:lvl>
+    <w:lvl w:ilvl="4" w:tplc="0C090003" w:tentative="1">
+      <w:start w:val="1"/>
+      <w:numFmt w:val="bullet"/>
+      <w:lvlText w:val="o"/>
+      <w:lvlJc w:val="left"/>
+      <w:pPr>
+        <w:ind w:left="3960" w:hanging="360"/>
+      </w:pPr>
+      <w:rPr>
+        <w:rFonts w:ascii="Courier New" w:hAnsi="Courier New" w:cs="Courier New" w:hint="default"/>
+      </w:rPr>
+    </w:lvl>
+    <w:lvl w:ilvl="5" w:tplc="0C090005" w:tentative="1">
+      <w:start w:val="1"/>
+      <w:numFmt w:val="bullet"/>
+      <w:lvlText w:val=""/>
+      <w:lvlJc w:val="left"/>
+      <w:pPr>
+        <w:ind w:left="4680" w:hanging="360"/>
+      </w:pPr>
+      <w:rPr>
+        <w:rFonts w:ascii="Wingdings" w:hAnsi="Wingdings" w:hint="default"/>
+      </w:rPr>
+    </w:lvl>
+    <w:lvl w:ilvl="6" w:tplc="0C090001" w:tentative="1">
+      <w:start w:val="1"/>
+      <w:numFmt w:val="bullet"/>
+      <w:lvlText w:val=""/>
+      <w:lvlJc w:val="left"/>
+      <w:pPr>
+        <w:ind w:left="5400" w:hanging="360"/>
+      </w:pPr>
+      <w:rPr>
+        <w:rFonts w:ascii="Symbol" w:hAnsi="Symbol" w:hint="default"/>
+      </w:rPr>
+    </w:lvl>
+    <w:lvl w:ilvl="7" w:tplc="0C090003" w:tentative="1">
+      <w:start w:val="1"/>
+      <w:numFmt w:val="bullet"/>
+      <w:lvlText w:val="o"/>
+      <w:lvlJc w:val="left"/>
+      <w:pPr>
+        <w:ind w:left="6120" w:hanging="360"/>
+      </w:pPr>
+      <w:rPr>
+        <w:rFonts w:ascii="Courier New" w:hAnsi="Courier New" w:cs="Courier New" w:hint="default"/>
+      </w:rPr>
+    </w:lvl>
+    <w:lvl w:ilvl="8" w:tplc="0C090005" w:tentative="1">
+      <w:start w:val="1"/>
+      <w:numFmt w:val="bullet"/>
+      <w:lvlText w:val=""/>
+      <w:lvlJc w:val="left"/>
+      <w:pPr>
+        <w:ind w:left="6840" w:hanging="360"/>
+      </w:pPr>
+      <w:rPr>
+        <w:rFonts w:ascii="Wingdings" w:hAnsi="Wingdings" w:hint="default"/>
+      </w:rPr>
+    </w:lvl>
+  </w:abstractNum>
   <w:num w:numId="1">
+    <w:abstractNumId w:val="1"/>
+  </w:num>
+  <w:num w:numId="2">
     <w:abstractNumId w:val="0"/>
+  </w:num>
+  <w:num w:numId="3">
+    <w:abstractNumId w:val="2"/>
   </w:num>
 </w:numbering>
 </file>
@@ -1368,6 +3094,17 @@
       <w:contextualSpacing/>
     </w:pPr>
   </w:style>
+  <w:style w:type="character" w:styleId="Hyperlink">
+    <w:name w:val="Hyperlink"/>
+    <w:basedOn w:val="DefaultParagraphFont"/>
+    <w:uiPriority w:val="99"/>
+    <w:unhideWhenUsed/>
+    <w:rsid w:val="00265204"/>
+    <w:rPr>
+      <w:color w:val="0563C1" w:themeColor="hyperlink"/>
+      <w:u w:val="single"/>
+    </w:rPr>
+  </w:style>
 </w:styles>
 </file>
 

--- a/Website User Manual(Admin).docx
+++ b/Website User Manual(Admin).docx
@@ -609,40 +609,226 @@
           <w:ilvl w:val="0"/>
           <w:numId w:val="1"/>
         </w:numPr>
-        <w:rPr>
-          <w:color w:val="FF0000"/>
-          <w:highlight w:val="yellow"/>
-        </w:rPr>
       </w:pPr>
       <w:r>
         <w:rPr>
           <w:b/>
-          <w:color w:val="FF0000"/>
-          <w:highlight w:val="yellow"/>
         </w:rPr>
         <w:t>Point Test</w:t>
       </w:r>
       <w:r>
         <w:rPr>
-          <w:color w:val="FF0000"/>
-          <w:highlight w:val="yellow"/>
-        </w:rPr>
+          <w:b/>
+        </w:rPr>
+        <w:t>(Calculate how much points clients gained for migration)</w:t>
+      </w:r>
+      <w:r>
         <w:t xml:space="preserve">: Login/CLIENTS -&gt; </w:t>
       </w:r>
       <w:r>
-        <w:rPr>
-          <w:color w:val="FF0000"/>
-          <w:highlight w:val="yellow"/>
-        </w:rPr>
         <w:t xml:space="preserve">Click </w:t>
       </w:r>
       <w:r>
-        <w:rPr>
-          <w:color w:val="FF0000"/>
-          <w:highlight w:val="yellow"/>
-        </w:rPr>
         <w:t>the client -&gt; Point Test</w:t>
       </w:r>
+    </w:p>
+    <w:p>
+      <w:pPr>
+        <w:pStyle w:val="ListParagraph"/>
+      </w:pPr>
+      <w:r>
+        <w:t xml:space="preserve">Results can be </w:t>
+      </w:r>
+      <w:r>
+        <w:rPr>
+          <w:b/>
+        </w:rPr>
+        <w:t>sent</w:t>
+      </w:r>
+      <w:r>
+        <w:t xml:space="preserve"> to client</w:t>
+      </w:r>
+      <w:r>
+        <w:t xml:space="preserve"> after you enter your password for your RACC email.</w:t>
+      </w:r>
+      <w:r>
+        <w:t xml:space="preserve"> The </w:t>
+      </w:r>
+      <w:r>
+        <w:rPr>
+          <w:b/>
+        </w:rPr>
+        <w:t>email address</w:t>
+      </w:r>
+      <w:r>
+        <w:t xml:space="preserve"> for client can be viewed or modified by CLINETS -&gt; Click the target client -&gt; email.</w:t>
+      </w:r>
+    </w:p>
+    <w:p>
+      <w:pPr>
+        <w:pStyle w:val="ListParagraph"/>
+      </w:pPr>
+    </w:p>
+    <w:p>
+      <w:pPr>
+        <w:pStyle w:val="ListParagraph"/>
+      </w:pPr>
+      <w:r>
+        <w:t>The mail will looks like:</w:t>
+      </w:r>
+    </w:p>
+    <w:p>
+      <w:pPr>
+        <w:pStyle w:val="ListParagraph"/>
+      </w:pPr>
+      <w:bookmarkStart w:id="0" w:name="_GoBack"/>
+      <w:bookmarkEnd w:id="0"/>
+    </w:p>
+    <w:p>
+      <w:pPr>
+        <w:pStyle w:val="ListParagraph"/>
+      </w:pPr>
+      <w:r>
+        <w:t>Hi CLIENT’S NAME,</w:t>
+      </w:r>
+    </w:p>
+    <w:p>
+      <w:pPr>
+        <w:pStyle w:val="ListParagraph"/>
+      </w:pPr>
+    </w:p>
+    <w:p>
+      <w:pPr>
+        <w:pStyle w:val="ListParagraph"/>
+      </w:pPr>
+      <w:r>
+        <w:t>Your result of point test has been updated and here are some feedback</w:t>
+      </w:r>
+      <w:r>
+        <w:t>.</w:t>
+      </w:r>
+    </w:p>
+    <w:p>
+      <w:pPr>
+        <w:pStyle w:val="ListParagraph"/>
+      </w:pPr>
+    </w:p>
+    <w:p>
+      <w:pPr>
+        <w:pStyle w:val="ListParagraph"/>
+      </w:pPr>
+      <w:r>
+        <w:rPr>
+          <w:noProof/>
+          <w:lang w:eastAsia="zh-CN"/>
+        </w:rPr>
+        <w:drawing>
+          <wp:inline distT="0" distB="0" distL="0" distR="0" wp14:anchorId="3733DAD1" wp14:editId="5CEE3A16">
+            <wp:extent cx="5731510" cy="1624330"/>
+            <wp:effectExtent l="0" t="0" r="2540" b="0"/>
+            <wp:docPr id="8" name="Picture 8"/>
+            <wp:cNvGraphicFramePr>
+              <a:graphicFrameLocks xmlns:a="http://schemas.openxmlformats.org/drawingml/2006/main" noChangeAspect="1"/>
+            </wp:cNvGraphicFramePr>
+            <a:graphic xmlns:a="http://schemas.openxmlformats.org/drawingml/2006/main">
+              <a:graphicData uri="http://schemas.openxmlformats.org/drawingml/2006/picture">
+                <pic:pic xmlns:pic="http://schemas.openxmlformats.org/drawingml/2006/picture">
+                  <pic:nvPicPr>
+                    <pic:cNvPr id="1" name=""/>
+                    <pic:cNvPicPr/>
+                  </pic:nvPicPr>
+                  <pic:blipFill>
+                    <a:blip r:embed="rId11"/>
+                    <a:stretch>
+                      <a:fillRect/>
+                    </a:stretch>
+                  </pic:blipFill>
+                  <pic:spPr>
+                    <a:xfrm>
+                      <a:off x="0" y="0"/>
+                      <a:ext cx="5731510" cy="1624330"/>
+                    </a:xfrm>
+                    <a:prstGeom prst="rect">
+                      <a:avLst/>
+                    </a:prstGeom>
+                  </pic:spPr>
+                </pic:pic>
+              </a:graphicData>
+            </a:graphic>
+          </wp:inline>
+        </w:drawing>
+      </w:r>
+    </w:p>
+    <w:p>
+      <w:pPr>
+        <w:pStyle w:val="ListParagraph"/>
+      </w:pPr>
+    </w:p>
+    <w:p>
+      <w:pPr>
+        <w:pStyle w:val="ListParagraph"/>
+      </w:pPr>
+      <w:r>
+        <w:t>Feedback:</w:t>
+      </w:r>
+    </w:p>
+    <w:p>
+      <w:pPr>
+        <w:pStyle w:val="ListParagraph"/>
+      </w:pPr>
+      <w:proofErr w:type="spellStart"/>
+      <w:r>
+        <w:t>Xxxxxxxxxxxxxxxx</w:t>
+      </w:r>
+      <w:proofErr w:type="spellEnd"/>
+    </w:p>
+    <w:p>
+      <w:pPr>
+        <w:pStyle w:val="ListParagraph"/>
+      </w:pPr>
+    </w:p>
+    <w:p>
+      <w:pPr>
+        <w:pStyle w:val="ListParagraph"/>
+      </w:pPr>
+      <w:r>
+        <w:t>Regards,</w:t>
+      </w:r>
+    </w:p>
+    <w:p>
+      <w:pPr>
+        <w:pStyle w:val="ListParagraph"/>
+      </w:pPr>
+      <w:proofErr w:type="gramStart"/>
+      <w:r>
+        <w:t>xxx</w:t>
+      </w:r>
+      <w:proofErr w:type="gramEnd"/>
+    </w:p>
+    <w:p>
+      <w:pPr>
+        <w:pStyle w:val="ListParagraph"/>
+      </w:pPr>
+    </w:p>
+    <w:p>
+      <w:pPr>
+        <w:pStyle w:val="ListParagraph"/>
+      </w:pPr>
+    </w:p>
+    <w:p>
+      <w:pPr>
+        <w:pStyle w:val="ListParagraph"/>
+      </w:pPr>
+    </w:p>
+    <w:p>
+      <w:pPr>
+        <w:pStyle w:val="ListParagraph"/>
+      </w:pPr>
+    </w:p>
+    <w:p>
+      <w:pPr>
+        <w:pStyle w:val="ListParagraph"/>
+      </w:pPr>
     </w:p>
     <w:p>
       <w:pPr>
@@ -682,7 +868,7 @@
                     <pic:cNvPicPr/>
                   </pic:nvPicPr>
                   <pic:blipFill>
-                    <a:blip r:embed="rId11">
+                    <a:blip r:embed="rId12">
                       <a:extLst>
                         <a:ext uri="{28A0092B-C50C-407E-A947-70E740481C1C}">
                           <a14:useLocalDpi xmlns:a14="http://schemas.microsoft.com/office/drawing/2010/main" val="0"/>
@@ -735,6 +921,7 @@
     </w:p>
     <w:p>
       <w:r>
+        <w:lastRenderedPageBreak/>
         <w:t xml:space="preserve">To back up the database, </w:t>
       </w:r>
     </w:p>
@@ -774,87 +961,6 @@
             <wp:extent cx="3459193" cy="2230118"/>
             <wp:effectExtent l="0" t="0" r="8255" b="0"/>
             <wp:docPr id="9" name="Picture 9"/>
-            <wp:cNvGraphicFramePr>
-              <a:graphicFrameLocks xmlns:a="http://schemas.openxmlformats.org/drawingml/2006/main" noChangeAspect="1"/>
-            </wp:cNvGraphicFramePr>
-            <a:graphic xmlns:a="http://schemas.openxmlformats.org/drawingml/2006/main">
-              <a:graphicData uri="http://schemas.openxmlformats.org/drawingml/2006/picture">
-                <pic:pic xmlns:pic="http://schemas.openxmlformats.org/drawingml/2006/picture">
-                  <pic:nvPicPr>
-                    <pic:cNvPr id="1" name=""/>
-                    <pic:cNvPicPr/>
-                  </pic:nvPicPr>
-                  <pic:blipFill>
-                    <a:blip r:embed="rId12"/>
-                    <a:stretch>
-                      <a:fillRect/>
-                    </a:stretch>
-                  </pic:blipFill>
-                  <pic:spPr>
-                    <a:xfrm>
-                      <a:off x="0" y="0"/>
-                      <a:ext cx="3471930" cy="2238329"/>
-                    </a:xfrm>
-                    <a:prstGeom prst="rect">
-                      <a:avLst/>
-                    </a:prstGeom>
-                  </pic:spPr>
-                </pic:pic>
-              </a:graphicData>
-            </a:graphic>
-          </wp:inline>
-        </w:drawing>
-      </w:r>
-    </w:p>
-    <w:p>
-      <w:pPr>
-        <w:ind w:left="360"/>
-        <w:jc w:val="center"/>
-        <w:rPr>
-          <w:i/>
-          <w:sz w:val="20"/>
-          <w:szCs w:val="20"/>
-        </w:rPr>
-      </w:pPr>
-      <w:proofErr w:type="spellStart"/>
-      <w:r>
-        <w:rPr>
-          <w:i/>
-          <w:sz w:val="20"/>
-          <w:szCs w:val="20"/>
-        </w:rPr>
-        <w:t>Xampp</w:t>
-      </w:r>
-      <w:proofErr w:type="spellEnd"/>
-      <w:r>
-        <w:rPr>
-          <w:i/>
-          <w:sz w:val="20"/>
-          <w:szCs w:val="20"/>
-        </w:rPr>
-        <w:t xml:space="preserve"> Control Panel</w:t>
-      </w:r>
-    </w:p>
-    <w:p>
-      <w:pPr>
-        <w:ind w:left="360"/>
-        <w:jc w:val="center"/>
-        <w:rPr>
-          <w:i/>
-          <w:sz w:val="20"/>
-          <w:szCs w:val="20"/>
-        </w:rPr>
-      </w:pPr>
-      <w:r>
-        <w:rPr>
-          <w:noProof/>
-          <w:lang w:eastAsia="zh-CN"/>
-        </w:rPr>
-        <w:drawing>
-          <wp:inline distT="0" distB="0" distL="0" distR="0" wp14:anchorId="021379EF" wp14:editId="0C09698F">
-            <wp:extent cx="3371923" cy="2173856"/>
-            <wp:effectExtent l="0" t="0" r="0" b="0"/>
-            <wp:docPr id="10" name="Picture 10"/>
             <wp:cNvGraphicFramePr>
               <a:graphicFrameLocks xmlns:a="http://schemas.openxmlformats.org/drawingml/2006/main" noChangeAspect="1"/>
             </wp:cNvGraphicFramePr>
@@ -874,6 +980,87 @@
                   <pic:spPr>
                     <a:xfrm>
                       <a:off x="0" y="0"/>
+                      <a:ext cx="3471930" cy="2238329"/>
+                    </a:xfrm>
+                    <a:prstGeom prst="rect">
+                      <a:avLst/>
+                    </a:prstGeom>
+                  </pic:spPr>
+                </pic:pic>
+              </a:graphicData>
+            </a:graphic>
+          </wp:inline>
+        </w:drawing>
+      </w:r>
+    </w:p>
+    <w:p>
+      <w:pPr>
+        <w:ind w:left="360"/>
+        <w:jc w:val="center"/>
+        <w:rPr>
+          <w:i/>
+          <w:sz w:val="20"/>
+          <w:szCs w:val="20"/>
+        </w:rPr>
+      </w:pPr>
+      <w:proofErr w:type="spellStart"/>
+      <w:r>
+        <w:rPr>
+          <w:i/>
+          <w:sz w:val="20"/>
+          <w:szCs w:val="20"/>
+        </w:rPr>
+        <w:t>Xampp</w:t>
+      </w:r>
+      <w:proofErr w:type="spellEnd"/>
+      <w:r>
+        <w:rPr>
+          <w:i/>
+          <w:sz w:val="20"/>
+          <w:szCs w:val="20"/>
+        </w:rPr>
+        <w:t xml:space="preserve"> Control Panel</w:t>
+      </w:r>
+    </w:p>
+    <w:p>
+      <w:pPr>
+        <w:ind w:left="360"/>
+        <w:jc w:val="center"/>
+        <w:rPr>
+          <w:i/>
+          <w:sz w:val="20"/>
+          <w:szCs w:val="20"/>
+        </w:rPr>
+      </w:pPr>
+      <w:r>
+        <w:rPr>
+          <w:noProof/>
+          <w:lang w:eastAsia="zh-CN"/>
+        </w:rPr>
+        <w:drawing>
+          <wp:inline distT="0" distB="0" distL="0" distR="0" wp14:anchorId="021379EF" wp14:editId="0C09698F">
+            <wp:extent cx="3371923" cy="2173856"/>
+            <wp:effectExtent l="0" t="0" r="0" b="0"/>
+            <wp:docPr id="10" name="Picture 10"/>
+            <wp:cNvGraphicFramePr>
+              <a:graphicFrameLocks xmlns:a="http://schemas.openxmlformats.org/drawingml/2006/main" noChangeAspect="1"/>
+            </wp:cNvGraphicFramePr>
+            <a:graphic xmlns:a="http://schemas.openxmlformats.org/drawingml/2006/main">
+              <a:graphicData uri="http://schemas.openxmlformats.org/drawingml/2006/picture">
+                <pic:pic xmlns:pic="http://schemas.openxmlformats.org/drawingml/2006/picture">
+                  <pic:nvPicPr>
+                    <pic:cNvPr id="1" name=""/>
+                    <pic:cNvPicPr/>
+                  </pic:nvPicPr>
+                  <pic:blipFill>
+                    <a:blip r:embed="rId14"/>
+                    <a:stretch>
+                      <a:fillRect/>
+                    </a:stretch>
+                  </pic:blipFill>
+                  <pic:spPr>
+                    <a:xfrm>
+                      <a:off x="0" y="0"/>
                       <a:ext cx="3379605" cy="2178809"/>
                     </a:xfrm>
                     <a:prstGeom prst="rect">
@@ -933,10 +1120,9 @@
           <w:sz w:val="20"/>
           <w:szCs w:val="20"/>
         </w:rPr>
-        <w:lastRenderedPageBreak/>
         <w:t xml:space="preserve">Open the browser, enter </w:t>
       </w:r>
-      <w:hyperlink r:id="rId14" w:history="1">
+      <w:hyperlink r:id="rId15" w:history="1">
         <w:r>
           <w:rPr>
             <w:rStyle w:val="Hyperlink"/>
@@ -965,91 +1151,6 @@
             <wp:extent cx="3181350" cy="314325"/>
             <wp:effectExtent l="0" t="0" r="0" b="9525"/>
             <wp:docPr id="11" name="Picture 11"/>
-            <wp:cNvGraphicFramePr>
-              <a:graphicFrameLocks xmlns:a="http://schemas.openxmlformats.org/drawingml/2006/main" noChangeAspect="1"/>
-            </wp:cNvGraphicFramePr>
-            <a:graphic xmlns:a="http://schemas.openxmlformats.org/drawingml/2006/main">
-              <a:graphicData uri="http://schemas.openxmlformats.org/drawingml/2006/picture">
-                <pic:pic xmlns:pic="http://schemas.openxmlformats.org/drawingml/2006/picture">
-                  <pic:nvPicPr>
-                    <pic:cNvPr id="1" name=""/>
-                    <pic:cNvPicPr/>
-                  </pic:nvPicPr>
-                  <pic:blipFill>
-                    <a:blip r:embed="rId15"/>
-                    <a:stretch>
-                      <a:fillRect/>
-                    </a:stretch>
-                  </pic:blipFill>
-                  <pic:spPr>
-                    <a:xfrm>
-                      <a:off x="0" y="0"/>
-                      <a:ext cx="3181350" cy="314325"/>
-                    </a:xfrm>
-                    <a:prstGeom prst="rect">
-                      <a:avLst/>
-                    </a:prstGeom>
-                  </pic:spPr>
-                </pic:pic>
-              </a:graphicData>
-            </a:graphic>
-          </wp:inline>
-        </w:drawing>
-      </w:r>
-    </w:p>
-    <w:p>
-      <w:pPr>
-        <w:pStyle w:val="ListParagraph"/>
-        <w:numPr>
-          <w:ilvl w:val="0"/>
-          <w:numId w:val="2"/>
-        </w:numPr>
-        <w:rPr>
-          <w:sz w:val="20"/>
-          <w:szCs w:val="20"/>
-        </w:rPr>
-      </w:pPr>
-      <w:r>
-        <w:rPr>
-          <w:sz w:val="20"/>
-          <w:szCs w:val="20"/>
-        </w:rPr>
-        <w:t>Select database ‘</w:t>
-      </w:r>
-      <w:r>
-        <w:rPr>
-          <w:b/>
-          <w:sz w:val="20"/>
-          <w:szCs w:val="20"/>
-        </w:rPr>
-        <w:t>racc’</w:t>
-      </w:r>
-      <w:r>
-        <w:rPr>
-          <w:sz w:val="20"/>
-          <w:szCs w:val="20"/>
-        </w:rPr>
-        <w:t xml:space="preserve"> (At left side )</w:t>
-      </w:r>
-    </w:p>
-    <w:p>
-      <w:pPr>
-        <w:ind w:left="360"/>
-        <w:rPr>
-          <w:sz w:val="20"/>
-          <w:szCs w:val="20"/>
-        </w:rPr>
-      </w:pPr>
-      <w:r>
-        <w:rPr>
-          <w:noProof/>
-          <w:lang w:eastAsia="zh-CN"/>
-        </w:rPr>
-        <w:drawing>
-          <wp:inline distT="0" distB="0" distL="0" distR="0" wp14:anchorId="64017144" wp14:editId="7CBD90A5">
-            <wp:extent cx="2257425" cy="2619375"/>
-            <wp:effectExtent l="0" t="0" r="9525" b="9525"/>
-            <wp:docPr id="12" name="Picture 12"/>
             <wp:cNvGraphicFramePr>
               <a:graphicFrameLocks xmlns:a="http://schemas.openxmlformats.org/drawingml/2006/main" noChangeAspect="1"/>
             </wp:cNvGraphicFramePr>
@@ -1069,7 +1170,7 @@
                   <pic:spPr>
                     <a:xfrm>
                       <a:off x="0" y="0"/>
-                      <a:ext cx="2257425" cy="2619375"/>
+                      <a:ext cx="3181350" cy="314325"/>
                     </a:xfrm>
                     <a:prstGeom prst="rect">
                       <a:avLst/>
@@ -1099,7 +1200,7 @@
           <w:sz w:val="20"/>
           <w:szCs w:val="20"/>
         </w:rPr>
-        <w:t>Select ‘</w:t>
+        <w:t>Select database ‘</w:t>
       </w:r>
       <w:r>
         <w:rPr>
@@ -1107,7 +1208,14 @@
           <w:sz w:val="20"/>
           <w:szCs w:val="20"/>
         </w:rPr>
-        <w:t>Export’</w:t>
+        <w:t>racc’</w:t>
+      </w:r>
+      <w:r>
+        <w:rPr>
+          <w:sz w:val="20"/>
+          <w:szCs w:val="20"/>
+        </w:rPr>
+        <w:t xml:space="preserve"> (At left side )</w:t>
       </w:r>
     </w:p>
     <w:p>
@@ -1123,11 +1231,12 @@
           <w:noProof/>
           <w:lang w:eastAsia="zh-CN"/>
         </w:rPr>
+        <w:lastRenderedPageBreak/>
         <w:drawing>
-          <wp:inline distT="0" distB="0" distL="0" distR="0" wp14:anchorId="235B196E" wp14:editId="4EBAEB8F">
-            <wp:extent cx="5731510" cy="2784475"/>
-            <wp:effectExtent l="0" t="0" r="2540" b="0"/>
-            <wp:docPr id="13" name="Picture 13"/>
+          <wp:inline distT="0" distB="0" distL="0" distR="0" wp14:anchorId="64017144" wp14:editId="7CBD90A5">
+            <wp:extent cx="2257425" cy="2619375"/>
+            <wp:effectExtent l="0" t="0" r="9525" b="9525"/>
+            <wp:docPr id="12" name="Picture 12"/>
             <wp:cNvGraphicFramePr>
               <a:graphicFrameLocks xmlns:a="http://schemas.openxmlformats.org/drawingml/2006/main" noChangeAspect="1"/>
             </wp:cNvGraphicFramePr>
@@ -1147,7 +1256,7 @@
                   <pic:spPr>
                     <a:xfrm>
                       <a:off x="0" y="0"/>
-                      <a:ext cx="5731510" cy="2784475"/>
+                      <a:ext cx="2257425" cy="2619375"/>
                     </a:xfrm>
                     <a:prstGeom prst="rect">
                       <a:avLst/>
@@ -1177,7 +1286,7 @@
           <w:sz w:val="20"/>
           <w:szCs w:val="20"/>
         </w:rPr>
-        <w:t>Click ‘</w:t>
+        <w:t>Select ‘</w:t>
       </w:r>
       <w:r>
         <w:rPr>
@@ -1185,7 +1294,7 @@
           <w:sz w:val="20"/>
           <w:szCs w:val="20"/>
         </w:rPr>
-        <w:t>Go’</w:t>
+        <w:t>Export’</w:t>
       </w:r>
     </w:p>
     <w:p>
@@ -1201,12 +1310,11 @@
           <w:noProof/>
           <w:lang w:eastAsia="zh-CN"/>
         </w:rPr>
-        <w:lastRenderedPageBreak/>
         <w:drawing>
-          <wp:inline distT="0" distB="0" distL="0" distR="0" wp14:anchorId="2C9D0DBC" wp14:editId="2D42D62B">
-            <wp:extent cx="5731510" cy="3145155"/>
+          <wp:inline distT="0" distB="0" distL="0" distR="0" wp14:anchorId="235B196E" wp14:editId="4EBAEB8F">
+            <wp:extent cx="5731510" cy="2784475"/>
             <wp:effectExtent l="0" t="0" r="2540" b="0"/>
-            <wp:docPr id="14" name="Picture 14"/>
+            <wp:docPr id="13" name="Picture 13"/>
             <wp:cNvGraphicFramePr>
               <a:graphicFrameLocks xmlns:a="http://schemas.openxmlformats.org/drawingml/2006/main" noChangeAspect="1"/>
             </wp:cNvGraphicFramePr>
@@ -1226,7 +1334,7 @@
                   <pic:spPr>
                     <a:xfrm>
                       <a:off x="0" y="0"/>
-                      <a:ext cx="5731510" cy="3145155"/>
+                      <a:ext cx="5731510" cy="2784475"/>
                     </a:xfrm>
                     <a:prstGeom prst="rect">
                       <a:avLst/>
@@ -1256,7 +1364,15 @@
           <w:sz w:val="20"/>
           <w:szCs w:val="20"/>
         </w:rPr>
-        <w:t>Finish</w:t>
+        <w:t>Click ‘</w:t>
+      </w:r>
+      <w:r>
+        <w:rPr>
+          <w:b/>
+          <w:sz w:val="20"/>
+          <w:szCs w:val="20"/>
+        </w:rPr>
+        <w:t>Go’</w:t>
       </w:r>
     </w:p>
     <w:p>
@@ -1272,11 +1388,12 @@
           <w:noProof/>
           <w:lang w:eastAsia="zh-CN"/>
         </w:rPr>
+        <w:lastRenderedPageBreak/>
         <w:drawing>
-          <wp:inline distT="0" distB="0" distL="0" distR="0" wp14:anchorId="5755E931" wp14:editId="15DFEA80">
-            <wp:extent cx="2390775" cy="733425"/>
-            <wp:effectExtent l="0" t="0" r="9525" b="9525"/>
-            <wp:docPr id="15" name="Picture 15"/>
+          <wp:inline distT="0" distB="0" distL="0" distR="0" wp14:anchorId="2C9D0DBC" wp14:editId="2D42D62B">
+            <wp:extent cx="5731510" cy="3145155"/>
+            <wp:effectExtent l="0" t="0" r="2540" b="0"/>
+            <wp:docPr id="14" name="Picture 14"/>
             <wp:cNvGraphicFramePr>
               <a:graphicFrameLocks xmlns:a="http://schemas.openxmlformats.org/drawingml/2006/main" noChangeAspect="1"/>
             </wp:cNvGraphicFramePr>
@@ -1296,6 +1413,76 @@
                   <pic:spPr>
                     <a:xfrm>
                       <a:off x="0" y="0"/>
+                      <a:ext cx="5731510" cy="3145155"/>
+                    </a:xfrm>
+                    <a:prstGeom prst="rect">
+                      <a:avLst/>
+                    </a:prstGeom>
+                  </pic:spPr>
+                </pic:pic>
+              </a:graphicData>
+            </a:graphic>
+          </wp:inline>
+        </w:drawing>
+      </w:r>
+    </w:p>
+    <w:p>
+      <w:pPr>
+        <w:pStyle w:val="ListParagraph"/>
+        <w:numPr>
+          <w:ilvl w:val="0"/>
+          <w:numId w:val="2"/>
+        </w:numPr>
+        <w:rPr>
+          <w:sz w:val="20"/>
+          <w:szCs w:val="20"/>
+        </w:rPr>
+      </w:pPr>
+      <w:r>
+        <w:rPr>
+          <w:sz w:val="20"/>
+          <w:szCs w:val="20"/>
+        </w:rPr>
+        <w:t>Finish</w:t>
+      </w:r>
+    </w:p>
+    <w:p>
+      <w:pPr>
+        <w:ind w:left="360"/>
+        <w:rPr>
+          <w:sz w:val="20"/>
+          <w:szCs w:val="20"/>
+        </w:rPr>
+      </w:pPr>
+      <w:r>
+        <w:rPr>
+          <w:noProof/>
+          <w:lang w:eastAsia="zh-CN"/>
+        </w:rPr>
+        <w:drawing>
+          <wp:inline distT="0" distB="0" distL="0" distR="0" wp14:anchorId="5755E931" wp14:editId="15DFEA80">
+            <wp:extent cx="2390775" cy="733425"/>
+            <wp:effectExtent l="0" t="0" r="9525" b="9525"/>
+            <wp:docPr id="15" name="Picture 15"/>
+            <wp:cNvGraphicFramePr>
+              <a:graphicFrameLocks xmlns:a="http://schemas.openxmlformats.org/drawingml/2006/main" noChangeAspect="1"/>
+            </wp:cNvGraphicFramePr>
+            <a:graphic xmlns:a="http://schemas.openxmlformats.org/drawingml/2006/main">
+              <a:graphicData uri="http://schemas.openxmlformats.org/drawingml/2006/picture">
+                <pic:pic xmlns:pic="http://schemas.openxmlformats.org/drawingml/2006/picture">
+                  <pic:nvPicPr>
+                    <pic:cNvPr id="1" name=""/>
+                    <pic:cNvPicPr/>
+                  </pic:nvPicPr>
+                  <pic:blipFill>
+                    <a:blip r:embed="rId20"/>
+                    <a:stretch>
+                      <a:fillRect/>
+                    </a:stretch>
+                  </pic:blipFill>
+                  <pic:spPr>
+                    <a:xfrm>
+                      <a:off x="0" y="0"/>
                       <a:ext cx="2390775" cy="733425"/>
                     </a:xfrm>
                     <a:prstGeom prst="rect">
@@ -1382,8 +1569,6 @@
         </w:rPr>
         <w:t>dmin</w:t>
       </w:r>
-      <w:bookmarkStart w:id="0" w:name="_GoBack"/>
-      <w:bookmarkEnd w:id="0"/>
       <w:r>
         <w:rPr>
           <w:sz w:val="20"/>
@@ -1450,7 +1635,7 @@
                     <pic:cNvPicPr/>
                   </pic:nvPicPr>
                   <pic:blipFill>
-                    <a:blip r:embed="rId20"/>
+                    <a:blip r:embed="rId21"/>
                     <a:stretch>
                       <a:fillRect/>
                     </a:stretch>
@@ -1675,7 +1860,7 @@
                     <pic:cNvPicPr/>
                   </pic:nvPicPr>
                   <pic:blipFill>
-                    <a:blip r:embed="rId21"/>
+                    <a:blip r:embed="rId22"/>
                     <a:stretch>
                       <a:fillRect/>
                     </a:stretch>
@@ -1741,7 +1926,7 @@
                     <pic:cNvPicPr/>
                   </pic:nvPicPr>
                   <pic:blipFill>
-                    <a:blip r:embed="rId22"/>
+                    <a:blip r:embed="rId23"/>
                     <a:stretch>
                       <a:fillRect/>
                     </a:stretch>
@@ -1904,7 +2089,7 @@
                     <pic:cNvPicPr/>
                   </pic:nvPicPr>
                   <pic:blipFill>
-                    <a:blip r:embed="rId23"/>
+                    <a:blip r:embed="rId24"/>
                     <a:stretch>
                       <a:fillRect/>
                     </a:stretch>
@@ -1943,79 +2128,6 @@
             <wp:extent cx="3545456" cy="1699789"/>
             <wp:effectExtent l="0" t="0" r="0" b="0"/>
             <wp:docPr id="24" name="Picture 24"/>
-            <wp:cNvGraphicFramePr>
-              <a:graphicFrameLocks xmlns:a="http://schemas.openxmlformats.org/drawingml/2006/main" noChangeAspect="1"/>
-            </wp:cNvGraphicFramePr>
-            <a:graphic xmlns:a="http://schemas.openxmlformats.org/drawingml/2006/main">
-              <a:graphicData uri="http://schemas.openxmlformats.org/drawingml/2006/picture">
-                <pic:pic xmlns:pic="http://schemas.openxmlformats.org/drawingml/2006/picture">
-                  <pic:nvPicPr>
-                    <pic:cNvPr id="1" name=""/>
-                    <pic:cNvPicPr/>
-                  </pic:nvPicPr>
-                  <pic:blipFill>
-                    <a:blip r:embed="rId24"/>
-                    <a:stretch>
-                      <a:fillRect/>
-                    </a:stretch>
-                  </pic:blipFill>
-                  <pic:spPr>
-                    <a:xfrm>
-                      <a:off x="0" y="0"/>
-                      <a:ext cx="3554344" cy="1704050"/>
-                    </a:xfrm>
-                    <a:prstGeom prst="rect">
-                      <a:avLst/>
-                    </a:prstGeom>
-                  </pic:spPr>
-                </pic:pic>
-              </a:graphicData>
-            </a:graphic>
-          </wp:inline>
-        </w:drawing>
-      </w:r>
-    </w:p>
-    <w:p>
-      <w:pPr>
-        <w:pStyle w:val="ListParagraph"/>
-        <w:numPr>
-          <w:ilvl w:val="0"/>
-          <w:numId w:val="3"/>
-        </w:numPr>
-        <w:rPr>
-          <w:sz w:val="20"/>
-          <w:szCs w:val="20"/>
-        </w:rPr>
-      </w:pPr>
-      <w:r>
-        <w:rPr>
-          <w:sz w:val="20"/>
-          <w:szCs w:val="20"/>
-        </w:rPr>
-        <w:t>Select database ‘racc’ you created before</w:t>
-      </w:r>
-    </w:p>
-    <w:p>
-      <w:pPr>
-        <w:pStyle w:val="ListParagraph"/>
-        <w:ind w:left="1080"/>
-        <w:jc w:val="center"/>
-        <w:rPr>
-          <w:sz w:val="20"/>
-          <w:szCs w:val="20"/>
-        </w:rPr>
-      </w:pPr>
-      <w:r>
-        <w:rPr>
-          <w:noProof/>
-          <w:lang w:eastAsia="zh-CN"/>
-        </w:rPr>
-        <w:lastRenderedPageBreak/>
-        <w:drawing>
-          <wp:inline distT="0" distB="0" distL="0" distR="0" wp14:anchorId="30C219BD" wp14:editId="4E24C374">
-            <wp:extent cx="2076450" cy="1543050"/>
-            <wp:effectExtent l="0" t="0" r="0" b="0"/>
-            <wp:docPr id="26" name="Picture 26"/>
             <wp:cNvGraphicFramePr>
               <a:graphicFrameLocks xmlns:a="http://schemas.openxmlformats.org/drawingml/2006/main" noChangeAspect="1"/>
             </wp:cNvGraphicFramePr>
@@ -2035,7 +2147,7 @@
                   <pic:spPr>
                     <a:xfrm>
                       <a:off x="0" y="0"/>
-                      <a:ext cx="2076450" cy="1543050"/>
+                      <a:ext cx="3554344" cy="1704050"/>
                     </a:xfrm>
                     <a:prstGeom prst="rect">
                       <a:avLst/>
@@ -2062,38 +2174,16 @@
       </w:pPr>
       <w:r>
         <w:rPr>
-          <w:b/>
-          <w:sz w:val="20"/>
-          <w:szCs w:val="20"/>
-        </w:rPr>
-        <w:t>Import</w:t>
-      </w:r>
-      <w:r>
-        <w:rPr>
-          <w:sz w:val="20"/>
-          <w:szCs w:val="20"/>
-        </w:rPr>
-        <w:t xml:space="preserve"> the backup file ‘</w:t>
-      </w:r>
-      <w:proofErr w:type="spellStart"/>
-      <w:r>
-        <w:rPr>
-          <w:sz w:val="20"/>
-          <w:szCs w:val="20"/>
-        </w:rPr>
-        <w:t>racc.sql</w:t>
-      </w:r>
-      <w:proofErr w:type="spellEnd"/>
-      <w:r>
-        <w:rPr>
-          <w:sz w:val="20"/>
-          <w:szCs w:val="20"/>
-        </w:rPr>
-        <w:t>’</w:t>
-      </w:r>
-    </w:p>
-    <w:p>
-      <w:pPr>
+          <w:sz w:val="20"/>
+          <w:szCs w:val="20"/>
+        </w:rPr>
+        <w:t>Select database ‘racc’ you created before</w:t>
+      </w:r>
+    </w:p>
+    <w:p>
+      <w:pPr>
+        <w:pStyle w:val="ListParagraph"/>
+        <w:ind w:left="1080"/>
         <w:jc w:val="center"/>
         <w:rPr>
           <w:sz w:val="20"/>
@@ -2105,11 +2195,12 @@
           <w:noProof/>
           <w:lang w:eastAsia="zh-CN"/>
         </w:rPr>
+        <w:lastRenderedPageBreak/>
         <w:drawing>
-          <wp:inline distT="0" distB="0" distL="0" distR="0" wp14:anchorId="68976406" wp14:editId="71760165">
-            <wp:extent cx="3979890" cy="2130725"/>
-            <wp:effectExtent l="0" t="0" r="1905" b="3175"/>
-            <wp:docPr id="28" name="Picture 28"/>
+          <wp:inline distT="0" distB="0" distL="0" distR="0" wp14:anchorId="30C219BD" wp14:editId="4E24C374">
+            <wp:extent cx="2076450" cy="1543050"/>
+            <wp:effectExtent l="0" t="0" r="0" b="0"/>
+            <wp:docPr id="26" name="Picture 26"/>
             <wp:cNvGraphicFramePr>
               <a:graphicFrameLocks xmlns:a="http://schemas.openxmlformats.org/drawingml/2006/main" noChangeAspect="1"/>
             </wp:cNvGraphicFramePr>
@@ -2129,6 +2220,100 @@
                   <pic:spPr>
                     <a:xfrm>
                       <a:off x="0" y="0"/>
+                      <a:ext cx="2076450" cy="1543050"/>
+                    </a:xfrm>
+                    <a:prstGeom prst="rect">
+                      <a:avLst/>
+                    </a:prstGeom>
+                  </pic:spPr>
+                </pic:pic>
+              </a:graphicData>
+            </a:graphic>
+          </wp:inline>
+        </w:drawing>
+      </w:r>
+    </w:p>
+    <w:p>
+      <w:pPr>
+        <w:pStyle w:val="ListParagraph"/>
+        <w:numPr>
+          <w:ilvl w:val="0"/>
+          <w:numId w:val="3"/>
+        </w:numPr>
+        <w:rPr>
+          <w:sz w:val="20"/>
+          <w:szCs w:val="20"/>
+        </w:rPr>
+      </w:pPr>
+      <w:r>
+        <w:rPr>
+          <w:b/>
+          <w:sz w:val="20"/>
+          <w:szCs w:val="20"/>
+        </w:rPr>
+        <w:t>Import</w:t>
+      </w:r>
+      <w:r>
+        <w:rPr>
+          <w:sz w:val="20"/>
+          <w:szCs w:val="20"/>
+        </w:rPr>
+        <w:t xml:space="preserve"> the backup file ‘</w:t>
+      </w:r>
+      <w:proofErr w:type="spellStart"/>
+      <w:r>
+        <w:rPr>
+          <w:sz w:val="20"/>
+          <w:szCs w:val="20"/>
+        </w:rPr>
+        <w:t>racc.sql</w:t>
+      </w:r>
+      <w:proofErr w:type="spellEnd"/>
+      <w:r>
+        <w:rPr>
+          <w:sz w:val="20"/>
+          <w:szCs w:val="20"/>
+        </w:rPr>
+        <w:t>’</w:t>
+      </w:r>
+    </w:p>
+    <w:p>
+      <w:pPr>
+        <w:jc w:val="center"/>
+        <w:rPr>
+          <w:sz w:val="20"/>
+          <w:szCs w:val="20"/>
+        </w:rPr>
+      </w:pPr>
+      <w:r>
+        <w:rPr>
+          <w:noProof/>
+          <w:lang w:eastAsia="zh-CN"/>
+        </w:rPr>
+        <w:drawing>
+          <wp:inline distT="0" distB="0" distL="0" distR="0" wp14:anchorId="68976406" wp14:editId="71760165">
+            <wp:extent cx="3979890" cy="2130725"/>
+            <wp:effectExtent l="0" t="0" r="1905" b="3175"/>
+            <wp:docPr id="28" name="Picture 28"/>
+            <wp:cNvGraphicFramePr>
+              <a:graphicFrameLocks xmlns:a="http://schemas.openxmlformats.org/drawingml/2006/main" noChangeAspect="1"/>
+            </wp:cNvGraphicFramePr>
+            <a:graphic xmlns:a="http://schemas.openxmlformats.org/drawingml/2006/main">
+              <a:graphicData uri="http://schemas.openxmlformats.org/drawingml/2006/picture">
+                <pic:pic xmlns:pic="http://schemas.openxmlformats.org/drawingml/2006/picture">
+                  <pic:nvPicPr>
+                    <pic:cNvPr id="1" name=""/>
+                    <pic:cNvPicPr/>
+                  </pic:nvPicPr>
+                  <pic:blipFill>
+                    <a:blip r:embed="rId27"/>
+                    <a:stretch>
+                      <a:fillRect/>
+                    </a:stretch>
+                  </pic:blipFill>
+                  <pic:spPr>
+                    <a:xfrm>
+                      <a:off x="0" y="0"/>
                       <a:ext cx="3986755" cy="2134401"/>
                     </a:xfrm>
                     <a:prstGeom prst="rect">
@@ -2192,7 +2377,7 @@
                     <pic:cNvPicPr/>
                   </pic:nvPicPr>
                   <pic:blipFill>
-                    <a:blip r:embed="rId27"/>
+                    <a:blip r:embed="rId28"/>
                     <a:stretch>
                       <a:fillRect/>
                     </a:stretch>
@@ -3000,6 +3185,27 @@
       <w:szCs w:val="28"/>
     </w:rPr>
   </w:style>
+  <w:style w:type="paragraph" w:styleId="Heading5">
+    <w:name w:val="heading 5"/>
+    <w:basedOn w:val="Normal"/>
+    <w:next w:val="Normal"/>
+    <w:link w:val="Heading5Char"/>
+    <w:uiPriority w:val="9"/>
+    <w:semiHidden/>
+    <w:unhideWhenUsed/>
+    <w:qFormat/>
+    <w:rsid w:val="006F7651"/>
+    <w:pPr>
+      <w:keepNext/>
+      <w:keepLines/>
+      <w:spacing w:before="40" w:after="0"/>
+      <w:outlineLvl w:val="4"/>
+    </w:pPr>
+    <w:rPr>
+      <w:rFonts w:asciiTheme="majorHAnsi" w:eastAsiaTheme="majorEastAsia" w:hAnsiTheme="majorHAnsi" w:cstheme="majorBidi"/>
+      <w:color w:val="2E74B5" w:themeColor="accent1" w:themeShade="BF"/>
+    </w:rPr>
+  </w:style>
   <w:style w:type="character" w:default="1" w:styleId="DefaultParagraphFont">
     <w:name w:val="Default Paragraph Font"/>
     <w:uiPriority w:val="1"/>
@@ -3103,6 +3309,19 @@
     <w:rPr>
       <w:color w:val="0563C1" w:themeColor="hyperlink"/>
       <w:u w:val="single"/>
+    </w:rPr>
+  </w:style>
+  <w:style w:type="character" w:customStyle="1" w:styleId="Heading5Char">
+    <w:name w:val="Heading 5 Char"/>
+    <w:basedOn w:val="DefaultParagraphFont"/>
+    <w:link w:val="Heading5"/>
+    <w:uiPriority w:val="9"/>
+    <w:semiHidden/>
+    <w:rsid w:val="006F7651"/>
+    <w:rPr>
+      <w:rFonts w:asciiTheme="majorHAnsi" w:eastAsiaTheme="majorEastAsia" w:hAnsiTheme="majorHAnsi" w:cstheme="majorBidi"/>
+      <w:color w:val="2E74B5" w:themeColor="accent1" w:themeShade="BF"/>
+      <w:lang w:eastAsia="ko-KR"/>
     </w:rPr>
   </w:style>
 </w:styles>

--- a/Website User Manual(Admin).docx
+++ b/Website User Manual(Admin).docx
@@ -1,6 +1,6 @@
 
 <file path=word/document.xml><?xml version="1.0" encoding="utf-8"?>
-<w:document xmlns:wpc="http://schemas.microsoft.com/office/word/2010/wordprocessingCanvas" xmlns:mc="http://schemas.openxmlformats.org/markup-compatibility/2006" xmlns:o="urn:schemas-microsoft-com:office:office" xmlns:r="http://schemas.openxmlformats.org/officeDocument/2006/relationships" xmlns:m="http://schemas.openxmlformats.org/officeDocument/2006/math" xmlns:v="urn:schemas-microsoft-com:vml" xmlns:wp14="http://schemas.microsoft.com/office/word/2010/wordprocessingDrawing" xmlns:wp="http://schemas.openxmlformats.org/drawingml/2006/wordprocessingDrawing" xmlns:w10="urn:schemas-microsoft-com:office:word" xmlns:w="http://schemas.openxmlformats.org/wordprocessingml/2006/main" xmlns:w14="http://schemas.microsoft.com/office/word/2010/wordml" xmlns:w15="http://schemas.microsoft.com/office/word/2012/wordml" xmlns:wpg="http://schemas.microsoft.com/office/word/2010/wordprocessingGroup" xmlns:wpi="http://schemas.microsoft.com/office/word/2010/wordprocessingInk" xmlns:wne="http://schemas.microsoft.com/office/word/2006/wordml" xmlns:wps="http://schemas.microsoft.com/office/word/2010/wordprocessingShape" mc:Ignorable="w14 w15 wp14">
+<w:document xmlns:wpc="http://schemas.microsoft.com/office/word/2010/wordprocessingCanvas" xmlns:cx="http://schemas.microsoft.com/office/drawing/2014/chartex" xmlns:cx1="http://schemas.microsoft.com/office/drawing/2015/9/8/chartex" xmlns:cx2="http://schemas.microsoft.com/office/drawing/2015/10/21/chartex" xmlns:cx3="http://schemas.microsoft.com/office/drawing/2016/5/9/chartex" xmlns:cx4="http://schemas.microsoft.com/office/drawing/2016/5/10/chartex" xmlns:cx5="http://schemas.microsoft.com/office/drawing/2016/5/11/chartex" xmlns:cx6="http://schemas.microsoft.com/office/drawing/2016/5/12/chartex" xmlns:cx7="http://schemas.microsoft.com/office/drawing/2016/5/13/chartex" xmlns:cx8="http://schemas.microsoft.com/office/drawing/2016/5/14/chartex" xmlns:mc="http://schemas.openxmlformats.org/markup-compatibility/2006" xmlns:aink="http://schemas.microsoft.com/office/drawing/2016/ink" xmlns:am3d="http://schemas.microsoft.com/office/drawing/2017/model3d" xmlns:o="urn:schemas-microsoft-com:office:office" xmlns:r="http://schemas.openxmlformats.org/officeDocument/2006/relationships" xmlns:m="http://schemas.openxmlformats.org/officeDocument/2006/math" xmlns:v="urn:schemas-microsoft-com:vml" xmlns:wp14="http://schemas.microsoft.com/office/word/2010/wordprocessingDrawing" xmlns:wp="http://schemas.openxmlformats.org/drawingml/2006/wordprocessingDrawing" xmlns:w10="urn:schemas-microsoft-com:office:word" xmlns:w="http://schemas.openxmlformats.org/wordprocessingml/2006/main" xmlns:w14="http://schemas.microsoft.com/office/word/2010/wordml" xmlns:w15="http://schemas.microsoft.com/office/word/2012/wordml" xmlns:w16cid="http://schemas.microsoft.com/office/word/2016/wordml/cid" xmlns:w16se="http://schemas.microsoft.com/office/word/2015/wordml/symex" xmlns:wpg="http://schemas.microsoft.com/office/word/2010/wordprocessingGroup" xmlns:wpi="http://schemas.microsoft.com/office/word/2010/wordprocessingInk" xmlns:wne="http://schemas.microsoft.com/office/word/2006/wordml" xmlns:wps="http://schemas.microsoft.com/office/word/2010/wordprocessingShape" mc:Ignorable="w14 w15 w16se w16cid wp14">
   <w:body>
     <w:p>
       <w:pPr>
@@ -49,7 +49,18 @@
     </w:p>
     <w:p>
       <w:r>
-        <w:t>Password: MATUIS01</w:t>
+        <w:t>Password: MAT</w:t>
+      </w:r>
+      <w:r>
+        <w:rPr>
+          <w:lang w:val="id-ID"/>
+        </w:rPr>
+        <w:t>IU</w:t>
+      </w:r>
+      <w:bookmarkStart w:id="0" w:name="_GoBack"/>
+      <w:bookmarkEnd w:id="0"/>
+      <w:r>
+        <w:t>S01</w:t>
       </w:r>
     </w:p>
     <w:p>
@@ -111,7 +122,7 @@
           <w:lang w:eastAsia="zh-CN"/>
         </w:rPr>
         <w:drawing>
-          <wp:inline distT="0" distB="0" distL="0" distR="0" wp14:anchorId="7FCA38FA" wp14:editId="1FC8935B">
+          <wp:inline distT="0" distB="0" distL="0" distR="0" wp14:anchorId="0456597E" wp14:editId="7FB3ED51">
             <wp:extent cx="1621766" cy="2215846"/>
             <wp:effectExtent l="0" t="0" r="0" b="0"/>
             <wp:docPr id="2" name="Picture 2"/>
@@ -178,7 +189,7 @@
           <w:lang w:eastAsia="zh-CN"/>
         </w:rPr>
         <w:drawing>
-          <wp:inline distT="0" distB="0" distL="0" distR="0" wp14:anchorId="647DD941" wp14:editId="49E9282B">
+          <wp:inline distT="0" distB="0" distL="0" distR="0" wp14:anchorId="34A4459F" wp14:editId="1D0FAEB8">
             <wp:extent cx="1637438" cy="2355011"/>
             <wp:effectExtent l="0" t="0" r="1270" b="7620"/>
             <wp:docPr id="1" name="Picture 1"/>
@@ -270,7 +281,7 @@
           <w:lang w:eastAsia="zh-CN"/>
         </w:rPr>
         <w:drawing>
-          <wp:inline distT="0" distB="0" distL="0" distR="0" wp14:anchorId="08FC2B18" wp14:editId="1AB55DF5">
+          <wp:inline distT="0" distB="0" distL="0" distR="0" wp14:anchorId="7DAE8708" wp14:editId="2B7F34F8">
             <wp:extent cx="5731510" cy="1938655"/>
             <wp:effectExtent l="0" t="0" r="2540" b="4445"/>
             <wp:docPr id="3" name="Picture 3"/>
@@ -372,7 +383,7 @@
           <w:lang w:eastAsia="zh-CN"/>
         </w:rPr>
         <w:drawing>
-          <wp:inline distT="0" distB="0" distL="0" distR="0" wp14:anchorId="629929BE" wp14:editId="17C2EAC6">
+          <wp:inline distT="0" distB="0" distL="0" distR="0" wp14:anchorId="4A1FD9B2" wp14:editId="42EF6611">
             <wp:extent cx="5426015" cy="776691"/>
             <wp:effectExtent l="0" t="0" r="3810" b="4445"/>
             <wp:docPr id="5" name="Picture 5"/>
@@ -477,7 +488,7 @@
           <w:lang w:eastAsia="zh-CN"/>
         </w:rPr>
         <w:drawing>
-          <wp:inline distT="0" distB="0" distL="0" distR="0" wp14:anchorId="231D65A8" wp14:editId="2DD3EA71">
+          <wp:inline distT="0" distB="0" distL="0" distR="0" wp14:anchorId="752B834C" wp14:editId="2158F4BF">
             <wp:extent cx="4917057" cy="677689"/>
             <wp:effectExtent l="0" t="0" r="0" b="8255"/>
             <wp:docPr id="6" name="Picture 6"/>
@@ -547,7 +558,7 @@
           <w:lang w:eastAsia="zh-CN"/>
         </w:rPr>
         <w:drawing>
-          <wp:inline distT="0" distB="0" distL="0" distR="0" wp14:anchorId="1434894A" wp14:editId="71CE7A3D">
+          <wp:inline distT="0" distB="0" distL="0" distR="0" wp14:anchorId="6CB1F9DB" wp14:editId="02CB48CA">
             <wp:extent cx="4632385" cy="565576"/>
             <wp:effectExtent l="0" t="0" r="0" b="6350"/>
             <wp:docPr id="7" name="Picture 7"/>
@@ -681,8 +692,6 @@
       <w:pPr>
         <w:pStyle w:val="ListParagraph"/>
       </w:pPr>
-      <w:bookmarkStart w:id="0" w:name="_GoBack"/>
-      <w:bookmarkEnd w:id="0"/>
     </w:p>
     <w:p>
       <w:pPr>
@@ -723,7 +732,7 @@
           <w:lang w:eastAsia="zh-CN"/>
         </w:rPr>
         <w:drawing>
-          <wp:inline distT="0" distB="0" distL="0" distR="0" wp14:anchorId="3733DAD1" wp14:editId="5CEE3A16">
+          <wp:inline distT="0" distB="0" distL="0" distR="0" wp14:anchorId="4BB4152B" wp14:editId="569CFDC5">
             <wp:extent cx="5731510" cy="1624330"/>
             <wp:effectExtent l="0" t="0" r="2540" b="0"/>
             <wp:docPr id="8" name="Picture 8"/>
@@ -799,11 +808,9 @@
       <w:pPr>
         <w:pStyle w:val="ListParagraph"/>
       </w:pPr>
-      <w:proofErr w:type="gramStart"/>
       <w:r>
         <w:t>xxx</w:t>
       </w:r>
-      <w:proofErr w:type="gramEnd"/>
     </w:p>
     <w:p>
       <w:pPr>
@@ -845,7 +852,7 @@
           <w:lang w:eastAsia="zh-CN"/>
         </w:rPr>
         <w:drawing>
-          <wp:anchor distT="0" distB="0" distL="114300" distR="114300" simplePos="0" relativeHeight="251659264" behindDoc="0" locked="0" layoutInCell="1" allowOverlap="1" wp14:anchorId="1E943D80" wp14:editId="38080A27">
+          <wp:anchor distT="0" distB="0" distL="114300" distR="114300" simplePos="0" relativeHeight="251659264" behindDoc="0" locked="0" layoutInCell="1" allowOverlap="1" wp14:anchorId="5FC055AB" wp14:editId="70A3588F">
             <wp:simplePos x="0" y="0"/>
             <wp:positionH relativeFrom="column">
               <wp:posOffset>1897380</wp:posOffset>
@@ -957,7 +964,7 @@
           <w:lang w:eastAsia="zh-CN"/>
         </w:rPr>
         <w:drawing>
-          <wp:inline distT="0" distB="0" distL="0" distR="0" wp14:anchorId="396F2C81" wp14:editId="662405F1">
+          <wp:inline distT="0" distB="0" distL="0" distR="0" wp14:anchorId="4589652D" wp14:editId="42FB59AC">
             <wp:extent cx="3459193" cy="2230118"/>
             <wp:effectExtent l="0" t="0" r="8255" b="0"/>
             <wp:docPr id="9" name="Picture 9"/>
@@ -1038,7 +1045,7 @@
           <w:lang w:eastAsia="zh-CN"/>
         </w:rPr>
         <w:drawing>
-          <wp:inline distT="0" distB="0" distL="0" distR="0" wp14:anchorId="021379EF" wp14:editId="0C09698F">
+          <wp:inline distT="0" distB="0" distL="0" distR="0" wp14:anchorId="3FABEBA8" wp14:editId="417C7382">
             <wp:extent cx="3371923" cy="2173856"/>
             <wp:effectExtent l="0" t="0" r="0" b="0"/>
             <wp:docPr id="10" name="Picture 10"/>
@@ -1092,7 +1099,6 @@
         </w:rPr>
         <w:t xml:space="preserve">Services are </w:t>
       </w:r>
-      <w:proofErr w:type="gramStart"/>
       <w:r>
         <w:rPr>
           <w:i/>
@@ -1101,7 +1107,6 @@
         </w:rPr>
         <w:t>Running</w:t>
       </w:r>
-      <w:proofErr w:type="gramEnd"/>
     </w:p>
     <w:p>
       <w:pPr>
@@ -1147,7 +1152,7 @@
           <w:lang w:eastAsia="zh-CN"/>
         </w:rPr>
         <w:drawing>
-          <wp:inline distT="0" distB="0" distL="0" distR="0" wp14:anchorId="2512ECCA" wp14:editId="0A9C2361">
+          <wp:inline distT="0" distB="0" distL="0" distR="0" wp14:anchorId="5E681625" wp14:editId="5A267410">
             <wp:extent cx="3181350" cy="314325"/>
             <wp:effectExtent l="0" t="0" r="0" b="9525"/>
             <wp:docPr id="11" name="Picture 11"/>
@@ -1233,7 +1238,7 @@
         </w:rPr>
         <w:lastRenderedPageBreak/>
         <w:drawing>
-          <wp:inline distT="0" distB="0" distL="0" distR="0" wp14:anchorId="64017144" wp14:editId="7CBD90A5">
+          <wp:inline distT="0" distB="0" distL="0" distR="0" wp14:anchorId="103F75DD" wp14:editId="6D994FE9">
             <wp:extent cx="2257425" cy="2619375"/>
             <wp:effectExtent l="0" t="0" r="9525" b="9525"/>
             <wp:docPr id="12" name="Picture 12"/>
@@ -1311,7 +1316,7 @@
           <w:lang w:eastAsia="zh-CN"/>
         </w:rPr>
         <w:drawing>
-          <wp:inline distT="0" distB="0" distL="0" distR="0" wp14:anchorId="235B196E" wp14:editId="4EBAEB8F">
+          <wp:inline distT="0" distB="0" distL="0" distR="0" wp14:anchorId="2D9B996D" wp14:editId="4559C722">
             <wp:extent cx="5731510" cy="2784475"/>
             <wp:effectExtent l="0" t="0" r="2540" b="0"/>
             <wp:docPr id="13" name="Picture 13"/>
@@ -1390,7 +1395,7 @@
         </w:rPr>
         <w:lastRenderedPageBreak/>
         <w:drawing>
-          <wp:inline distT="0" distB="0" distL="0" distR="0" wp14:anchorId="2C9D0DBC" wp14:editId="2D42D62B">
+          <wp:inline distT="0" distB="0" distL="0" distR="0" wp14:anchorId="203949B5" wp14:editId="50CD5CE0">
             <wp:extent cx="5731510" cy="3145155"/>
             <wp:effectExtent l="0" t="0" r="2540" b="0"/>
             <wp:docPr id="14" name="Picture 14"/>
@@ -1460,7 +1465,7 @@
           <w:lang w:eastAsia="zh-CN"/>
         </w:rPr>
         <w:drawing>
-          <wp:inline distT="0" distB="0" distL="0" distR="0" wp14:anchorId="5755E931" wp14:editId="15DFEA80">
+          <wp:inline distT="0" distB="0" distL="0" distR="0" wp14:anchorId="7170D916" wp14:editId="1145076C">
             <wp:extent cx="2390775" cy="733425"/>
             <wp:effectExtent l="0" t="0" r="9525" b="9525"/>
             <wp:docPr id="15" name="Picture 15"/>
@@ -1620,7 +1625,7 @@
           <w:lang w:eastAsia="zh-CN"/>
         </w:rPr>
         <w:drawing>
-          <wp:inline distT="0" distB="0" distL="0" distR="0" wp14:anchorId="77A8901E" wp14:editId="2E02640A">
+          <wp:inline distT="0" distB="0" distL="0" distR="0" wp14:anchorId="203A7967" wp14:editId="7E501C9C">
             <wp:extent cx="2257425" cy="2847975"/>
             <wp:effectExtent l="0" t="0" r="9525" b="9525"/>
             <wp:docPr id="17" name="Picture 17"/>
@@ -1672,7 +1677,7 @@
         <mc:AlternateContent>
           <mc:Choice Requires="wps">
             <w:drawing>
-              <wp:anchor distT="0" distB="0" distL="114300" distR="114300" simplePos="0" relativeHeight="251660288" behindDoc="0" locked="0" layoutInCell="1" allowOverlap="1">
+              <wp:anchor distT="0" distB="0" distL="114300" distR="114300" simplePos="0" relativeHeight="251660288" behindDoc="0" locked="0" layoutInCell="1" allowOverlap="1" wp14:anchorId="626695B7" wp14:editId="148A6FDD">
                 <wp:simplePos x="0" y="0"/>
                 <wp:positionH relativeFrom="margin">
                   <wp:posOffset>2722880</wp:posOffset>
@@ -1769,7 +1774,7 @@
         <mc:AlternateContent>
           <mc:Choice Requires="wps">
             <w:drawing>
-              <wp:anchor distT="0" distB="0" distL="114300" distR="114300" simplePos="0" relativeHeight="251662336" behindDoc="0" locked="0" layoutInCell="1" allowOverlap="1" wp14:anchorId="767E9188" wp14:editId="70A1F5A8">
+              <wp:anchor distT="0" distB="0" distL="114300" distR="114300" simplePos="0" relativeHeight="251662336" behindDoc="0" locked="0" layoutInCell="1" allowOverlap="1" wp14:anchorId="1DF237B8" wp14:editId="70505DCA">
                 <wp:simplePos x="0" y="0"/>
                 <wp:positionH relativeFrom="margin">
                   <wp:align>center</wp:align>
@@ -1845,7 +1850,7 @@
           <w:lang w:eastAsia="zh-CN"/>
         </w:rPr>
         <w:drawing>
-          <wp:inline distT="0" distB="0" distL="0" distR="0" wp14:anchorId="5283AD57" wp14:editId="620384CA">
+          <wp:inline distT="0" distB="0" distL="0" distR="0" wp14:anchorId="562B0751" wp14:editId="4BC48EDC">
             <wp:extent cx="3038475" cy="1828800"/>
             <wp:effectExtent l="0" t="0" r="9525" b="0"/>
             <wp:docPr id="18" name="Picture 18"/>
@@ -1911,7 +1916,7 @@
           <w:lang w:eastAsia="zh-CN"/>
         </w:rPr>
         <w:drawing>
-          <wp:inline distT="0" distB="0" distL="0" distR="0" wp14:anchorId="3A289FC0" wp14:editId="70579EB0">
+          <wp:inline distT="0" distB="0" distL="0" distR="0" wp14:anchorId="4EA95EFE" wp14:editId="52AE24A4">
             <wp:extent cx="4343400" cy="2247900"/>
             <wp:effectExtent l="0" t="0" r="0" b="0"/>
             <wp:docPr id="19" name="Picture 19"/>
@@ -1999,7 +2004,7 @@
         <mc:AlternateContent>
           <mc:Choice Requires="wps">
             <w:drawing>
-              <wp:anchor distT="0" distB="0" distL="114300" distR="114300" simplePos="0" relativeHeight="251664384" behindDoc="0" locked="0" layoutInCell="1" allowOverlap="1" wp14:anchorId="48218970" wp14:editId="49A25D7D">
+              <wp:anchor distT="0" distB="0" distL="114300" distR="114300" simplePos="0" relativeHeight="251664384" behindDoc="0" locked="0" layoutInCell="1" allowOverlap="1" wp14:anchorId="7DC096C5" wp14:editId="6064F2AF">
                 <wp:simplePos x="0" y="0"/>
                 <wp:positionH relativeFrom="margin">
                   <wp:align>center</wp:align>
@@ -2074,7 +2079,7 @@
           <w:lang w:eastAsia="zh-CN"/>
         </w:rPr>
         <w:drawing>
-          <wp:inline distT="0" distB="0" distL="0" distR="0" wp14:anchorId="05B6DD67" wp14:editId="0A921CCE">
+          <wp:inline distT="0" distB="0" distL="0" distR="0" wp14:anchorId="1BBF0BCD" wp14:editId="0B34845A">
             <wp:extent cx="2219325" cy="1666875"/>
             <wp:effectExtent l="0" t="0" r="9525" b="9525"/>
             <wp:docPr id="22" name="Picture 22"/>
@@ -2124,7 +2129,7 @@
           <w:lang w:eastAsia="zh-CN"/>
         </w:rPr>
         <w:drawing>
-          <wp:inline distT="0" distB="0" distL="0" distR="0" wp14:anchorId="1AFD1024" wp14:editId="07CB1C20">
+          <wp:inline distT="0" distB="0" distL="0" distR="0" wp14:anchorId="78C6321B" wp14:editId="667D2599">
             <wp:extent cx="3545456" cy="1699789"/>
             <wp:effectExtent l="0" t="0" r="0" b="0"/>
             <wp:docPr id="24" name="Picture 24"/>
@@ -2197,7 +2202,7 @@
         </w:rPr>
         <w:lastRenderedPageBreak/>
         <w:drawing>
-          <wp:inline distT="0" distB="0" distL="0" distR="0" wp14:anchorId="30C219BD" wp14:editId="4E24C374">
+          <wp:inline distT="0" distB="0" distL="0" distR="0" wp14:anchorId="6A185F15" wp14:editId="4404962D">
             <wp:extent cx="2076450" cy="1543050"/>
             <wp:effectExtent l="0" t="0" r="0" b="0"/>
             <wp:docPr id="26" name="Picture 26"/>
@@ -2291,7 +2296,7 @@
           <w:lang w:eastAsia="zh-CN"/>
         </w:rPr>
         <w:drawing>
-          <wp:inline distT="0" distB="0" distL="0" distR="0" wp14:anchorId="68976406" wp14:editId="71760165">
+          <wp:inline distT="0" distB="0" distL="0" distR="0" wp14:anchorId="7F020540" wp14:editId="0B905E57">
             <wp:extent cx="3979890" cy="2130725"/>
             <wp:effectExtent l="0" t="0" r="1905" b="3175"/>
             <wp:docPr id="28" name="Picture 28"/>
@@ -2362,7 +2367,7 @@
           <w:lang w:eastAsia="zh-CN"/>
         </w:rPr>
         <w:drawing>
-          <wp:inline distT="0" distB="0" distL="0" distR="0" wp14:anchorId="482BF471" wp14:editId="0207E6D6">
+          <wp:inline distT="0" distB="0" distL="0" distR="0" wp14:anchorId="3C7FED46" wp14:editId="12BE5CB7">
             <wp:extent cx="4295775" cy="238125"/>
             <wp:effectExtent l="0" t="0" r="9525" b="9525"/>
             <wp:docPr id="30" name="Picture 30"/>
@@ -2409,7 +2414,7 @@
 </file>
 
 <file path=word/numbering.xml><?xml version="1.0" encoding="utf-8"?>
-<w:numbering xmlns:wpc="http://schemas.microsoft.com/office/word/2010/wordprocessingCanvas" xmlns:mc="http://schemas.openxmlformats.org/markup-compatibility/2006" xmlns:o="urn:schemas-microsoft-com:office:office" xmlns:r="http://schemas.openxmlformats.org/officeDocument/2006/relationships" xmlns:m="http://schemas.openxmlformats.org/officeDocument/2006/math" xmlns:v="urn:schemas-microsoft-com:vml" xmlns:wp14="http://schemas.microsoft.com/office/word/2010/wordprocessingDrawing" xmlns:wp="http://schemas.openxmlformats.org/drawingml/2006/wordprocessingDrawing" xmlns:w10="urn:schemas-microsoft-com:office:word" xmlns:w="http://schemas.openxmlformats.org/wordprocessingml/2006/main" xmlns:w14="http://schemas.microsoft.com/office/word/2010/wordml" xmlns:w15="http://schemas.microsoft.com/office/word/2012/wordml" xmlns:wpg="http://schemas.microsoft.com/office/word/2010/wordprocessingGroup" xmlns:wpi="http://schemas.microsoft.com/office/word/2010/wordprocessingInk" xmlns:wne="http://schemas.microsoft.com/office/word/2006/wordml" xmlns:wps="http://schemas.microsoft.com/office/word/2010/wordprocessingShape" mc:Ignorable="w14 w15 wp14">
+<w:numbering xmlns:wpc="http://schemas.microsoft.com/office/word/2010/wordprocessingCanvas" xmlns:cx="http://schemas.microsoft.com/office/drawing/2014/chartex" xmlns:cx1="http://schemas.microsoft.com/office/drawing/2015/9/8/chartex" xmlns:cx2="http://schemas.microsoft.com/office/drawing/2015/10/21/chartex" xmlns:cx3="http://schemas.microsoft.com/office/drawing/2016/5/9/chartex" xmlns:cx4="http://schemas.microsoft.com/office/drawing/2016/5/10/chartex" xmlns:cx5="http://schemas.microsoft.com/office/drawing/2016/5/11/chartex" xmlns:cx6="http://schemas.microsoft.com/office/drawing/2016/5/12/chartex" xmlns:cx7="http://schemas.microsoft.com/office/drawing/2016/5/13/chartex" xmlns:cx8="http://schemas.microsoft.com/office/drawing/2016/5/14/chartex" xmlns:mc="http://schemas.openxmlformats.org/markup-compatibility/2006" xmlns:aink="http://schemas.microsoft.com/office/drawing/2016/ink" xmlns:am3d="http://schemas.microsoft.com/office/drawing/2017/model3d" xmlns:o="urn:schemas-microsoft-com:office:office" xmlns:r="http://schemas.openxmlformats.org/officeDocument/2006/relationships" xmlns:m="http://schemas.openxmlformats.org/officeDocument/2006/math" xmlns:v="urn:schemas-microsoft-com:vml" xmlns:wp14="http://schemas.microsoft.com/office/word/2010/wordprocessingDrawing" xmlns:wp="http://schemas.openxmlformats.org/drawingml/2006/wordprocessingDrawing" xmlns:w10="urn:schemas-microsoft-com:office:word" xmlns:w="http://schemas.openxmlformats.org/wordprocessingml/2006/main" xmlns:w14="http://schemas.microsoft.com/office/word/2010/wordml" xmlns:w15="http://schemas.microsoft.com/office/word/2012/wordml" xmlns:w16cid="http://schemas.microsoft.com/office/word/2016/wordml/cid" xmlns:w16se="http://schemas.microsoft.com/office/word/2015/wordml/symex" xmlns:wpg="http://schemas.microsoft.com/office/word/2010/wordprocessingGroup" xmlns:wpi="http://schemas.microsoft.com/office/word/2010/wordprocessingInk" xmlns:wne="http://schemas.microsoft.com/office/word/2006/wordml" xmlns:wps="http://schemas.microsoft.com/office/word/2010/wordprocessingShape" mc:Ignorable="w14 w15 w16se w16cid wp14">
   <w:abstractNum w:abstractNumId="0" w15:restartNumberingAfterBreak="0">
     <w:nsid w:val="2A220EF6"/>
     <w:multiLevelType w:val="hybridMultilevel"/>
@@ -2762,7 +2767,7 @@
 </file>
 
 <file path=word/styles.xml><?xml version="1.0" encoding="utf-8"?>
-<w:styles xmlns:mc="http://schemas.openxmlformats.org/markup-compatibility/2006" xmlns:r="http://schemas.openxmlformats.org/officeDocument/2006/relationships" xmlns:w="http://schemas.openxmlformats.org/wordprocessingml/2006/main" xmlns:w14="http://schemas.microsoft.com/office/word/2010/wordml" xmlns:w15="http://schemas.microsoft.com/office/word/2012/wordml" mc:Ignorable="w14 w15">
+<w:styles xmlns:mc="http://schemas.openxmlformats.org/markup-compatibility/2006" xmlns:r="http://schemas.openxmlformats.org/officeDocument/2006/relationships" xmlns:w="http://schemas.openxmlformats.org/wordprocessingml/2006/main" xmlns:w14="http://schemas.microsoft.com/office/word/2010/wordml" xmlns:w15="http://schemas.microsoft.com/office/word/2012/wordml" xmlns:w16cid="http://schemas.microsoft.com/office/word/2016/wordml/cid" xmlns:w16se="http://schemas.microsoft.com/office/word/2015/wordml/symex" mc:Ignorable="w14 w15 w16se w16cid">
   <w:docDefaults>
     <w:rPrDefault>
       <w:rPr>
@@ -2778,7 +2783,7 @@
       </w:pPr>
     </w:pPrDefault>
   </w:docDefaults>
-  <w:latentStyles w:defLockedState="0" w:defUIPriority="99" w:defSemiHidden="0" w:defUnhideWhenUsed="0" w:defQFormat="0" w:count="371">
+  <w:latentStyles w:defLockedState="0" w:defUIPriority="99" w:defSemiHidden="0" w:defUnhideWhenUsed="0" w:defQFormat="0" w:count="375">
     <w:lsdException w:name="Normal" w:uiPriority="0" w:qFormat="1"/>
     <w:lsdException w:name="heading 1" w:uiPriority="9" w:qFormat="1"/>
     <w:lsdException w:name="heading 2" w:semiHidden="1" w:uiPriority="9" w:unhideWhenUsed="1" w:qFormat="1"/>
@@ -2884,7 +2889,6 @@
     <w:lsdException w:name="HTML Sample" w:semiHidden="1" w:unhideWhenUsed="1"/>
     <w:lsdException w:name="HTML Typewriter" w:semiHidden="1" w:unhideWhenUsed="1"/>
     <w:lsdException w:name="HTML Variable" w:semiHidden="1" w:unhideWhenUsed="1"/>
-    <w:lsdException w:name="Normal Table" w:semiHidden="1" w:unhideWhenUsed="1"/>
     <w:lsdException w:name="annotation subject" w:semiHidden="1" w:unhideWhenUsed="1"/>
     <w:lsdException w:name="No List" w:semiHidden="1" w:unhideWhenUsed="1"/>
     <w:lsdException w:name="Outline List 1" w:semiHidden="1" w:unhideWhenUsed="1"/>
@@ -2928,10 +2932,8 @@
     <w:lsdException w:name="Table Elegant" w:semiHidden="1" w:unhideWhenUsed="1"/>
     <w:lsdException w:name="Table Professional" w:semiHidden="1" w:unhideWhenUsed="1"/>
     <w:lsdException w:name="Table Subtle 1" w:semiHidden="1" w:unhideWhenUsed="1"/>
-    <w:lsdException w:name="Table Subtle 2" w:semiHidden="1" w:unhideWhenUsed="1"/>
     <w:lsdException w:name="Table Web 1" w:semiHidden="1" w:unhideWhenUsed="1"/>
     <w:lsdException w:name="Table Web 2" w:semiHidden="1" w:unhideWhenUsed="1"/>
-    <w:lsdException w:name="Table Web 3" w:semiHidden="1" w:unhideWhenUsed="1"/>
     <w:lsdException w:name="Balloon Text" w:semiHidden="1" w:unhideWhenUsed="1"/>
     <w:lsdException w:name="Table Grid" w:uiPriority="39"/>
     <w:lsdException w:name="Table Theme" w:semiHidden="1" w:unhideWhenUsed="1"/>
@@ -3150,6 +3152,10 @@
     <w:lsdException w:name="List Table 5 Dark Accent 6" w:uiPriority="50"/>
     <w:lsdException w:name="List Table 6 Colorful Accent 6" w:uiPriority="51"/>
     <w:lsdException w:name="List Table 7 Colorful Accent 6" w:uiPriority="52"/>
+    <w:lsdException w:name="Mention" w:semiHidden="1" w:unhideWhenUsed="1"/>
+    <w:lsdException w:name="Smart Hyperlink" w:semiHidden="1" w:unhideWhenUsed="1"/>
+    <w:lsdException w:name="Hashtag" w:semiHidden="1" w:unhideWhenUsed="1"/>
+    <w:lsdException w:name="Unresolved Mention" w:semiHidden="1" w:unhideWhenUsed="1"/>
   </w:latentStyles>
   <w:style w:type="paragraph" w:default="1" w:styleId="Normal">
     <w:name w:val="Normal"/>

--- a/Website User Manual(Admin).docx
+++ b/Website User Manual(Admin).docx
@@ -57,8 +57,6 @@
         </w:rPr>
         <w:t>IU</w:t>
       </w:r>
-      <w:bookmarkStart w:id="0" w:name="_GoBack"/>
-      <w:bookmarkEnd w:id="0"/>
       <w:r>
         <w:t>S01</w:t>
       </w:r>
@@ -2402,6 +2400,23 @@
           </wp:inline>
         </w:drawing>
       </w:r>
+    </w:p>
+    <w:p>
+      <w:pPr>
+        <w:rPr>
+          <w:sz w:val="20"/>
+          <w:szCs w:val="20"/>
+        </w:rPr>
+      </w:pPr>
+      <w:r>
+        <w:rPr>
+          <w:sz w:val="20"/>
+          <w:szCs w:val="20"/>
+        </w:rPr>
+        <w:tab/>
+      </w:r>
+      <w:bookmarkStart w:id="0" w:name="_GoBack"/>
+      <w:bookmarkEnd w:id="0"/>
     </w:p>
     <w:sectPr>
       <w:pgSz w:w="11906" w:h="16838"/>
